--- a/Asp.Net/Framework/MVC 5 Estrutura/Anatoção introdução ao Mvc.docx
+++ b/Asp.Net/Framework/MVC 5 Estrutura/Anatoção introdução ao Mvc.docx
@@ -4,78 +4,164 @@
   <w:body>
     <w:p>
       <w:r>
-        <w:t>Goiânia 29-11-2020</w:t>
+        <w:t xml:space="preserve">Goiânia 29 de </w:t>
+      </w:r>
+      <w:proofErr w:type="gramStart"/>
+      <w:r>
+        <w:t>Novembro</w:t>
+      </w:r>
+      <w:proofErr w:type="gramEnd"/>
+      <w:r>
+        <w:t xml:space="preserve"> de 2020</w:t>
+      </w:r>
+    </w:p>
+    <w:p>
+      <w:pPr>
+        <w:jc w:val="center"/>
+        <w:rPr>
+          <w:b/>
+          <w:bCs/>
+        </w:rPr>
+      </w:pPr>
+      <w:r>
+        <w:rPr>
+          <w:b/>
+          <w:bCs/>
+        </w:rPr>
+        <w:t>Introdução de teoria do MVC.</w:t>
+      </w:r>
+    </w:p>
+    <w:p>
+      <w:r>
+        <w:t>O que framework: E o conjunto de classe que facilita a execução.</w:t>
+      </w:r>
+    </w:p>
+    <w:p>
+      <w:r>
+        <w:t xml:space="preserve">O que MVC: E uma arquitetura de organização de classes as principais são Model, View, Controller. </w:t>
+      </w:r>
+    </w:p>
+    <w:p>
+      <w:r>
+        <w:t xml:space="preserve">Model: Responsabilidade de </w:t>
+      </w:r>
+      <w:r>
+        <w:t>conversa com as classes de persistência e manipulação de banco de dados.</w:t>
+      </w:r>
+    </w:p>
+    <w:p>
+      <w:r>
+        <w:t>View: Visão do sistema recebe os dados que serão apresentados nas telas.</w:t>
+      </w:r>
+    </w:p>
+    <w:p>
+      <w:r>
+        <w:t>Controller: E o intermediário que comunica View e Model.</w:t>
       </w:r>
     </w:p>
     <w:p/>
     <w:p>
-      <w:r>
-        <w:t>Introdução de teoria do MVC.</w:t>
-      </w:r>
-    </w:p>
-    <w:p>
-      <w:r>
-        <w:t>O que framework: E o conjunto de classe que facilita a execução.</w:t>
-      </w:r>
-    </w:p>
-    <w:p>
-      <w:r>
-        <w:t xml:space="preserve">O que MVC: E uma arquitetura de organização de classes as principais são Model, View, Controller. </w:t>
-      </w:r>
-    </w:p>
-    <w:p>
-      <w:r>
-        <w:t>Model: Responsabilidade de conversa com as classes de persistência e manipulação de banco de dados.</w:t>
-      </w:r>
-    </w:p>
-    <w:p>
-      <w:r>
-        <w:t xml:space="preserve">View: </w:t>
-      </w:r>
-      <w:r>
-        <w:t>Visão do sistema recebe os dados que serão apresentados nas telas.</w:t>
-      </w:r>
-    </w:p>
-    <w:p>
-      <w:r>
-        <w:t>Controller: E o intermediário que comunica View e Model.</w:t>
-      </w:r>
+      <w:pPr>
+        <w:jc w:val="center"/>
+        <w:rPr>
+          <w:b/>
+          <w:bCs/>
+        </w:rPr>
+      </w:pPr>
+      <w:r>
+        <w:rPr>
+          <w:b/>
+          <w:bCs/>
+        </w:rPr>
+        <w:t>Criando um projeto MVC</w:t>
+      </w:r>
+    </w:p>
+    <w:p>
+      <w:r>
+        <w:t>Falar um pouco sobre arquitet</w:t>
+      </w:r>
+      <w:r>
+        <w:t>ura do template</w:t>
+      </w:r>
+      <w:r>
+        <w:t xml:space="preserve"> criada no MVC</w:t>
+      </w:r>
+    </w:p>
+    <w:p>
+      <w:r>
+        <w:t>App_Data: Contém dados do banco.</w:t>
+      </w:r>
+    </w:p>
+    <w:p>
+      <w:r>
+        <w:t>App_Start: Configuração vem como padrão basicamente 3 arquivos 1 de configuração 1 arquivo que gera scripts para não fica fazendo várias requisições e um arquivo de filtros vamos falar um pouc</w:t>
+      </w:r>
+      <w:r>
+        <w:t>o deles e quem são.</w:t>
+      </w:r>
+    </w:p>
+    <w:p>
+      <w:r>
+        <w:tab/>
+        <w:t xml:space="preserve">1ª </w:t>
+      </w:r>
+      <w:proofErr w:type="spellStart"/>
+      <w:r>
+        <w:t>BundleConfig.cs</w:t>
+      </w:r>
+      <w:proofErr w:type="spellEnd"/>
+      <w:r>
+        <w:t>: Este arquivo vai servi para organiza e gera único arquivo com scripts ou folha de estilo fazendo somente 2 requisições.</w:t>
+      </w:r>
+    </w:p>
+    <w:p>
+      <w:r>
+        <w:t xml:space="preserve">Documentação: </w:t>
+      </w:r>
+      <w:proofErr w:type="spellStart"/>
+      <w:r>
+        <w:rPr>
+          <w:rFonts w:ascii="Consolas" w:hAnsi="Consolas"/>
+          <w:color w:val="2B91AF"/>
+          <w:sz w:val="19"/>
+        </w:rPr>
+        <w:t>BundleConfig</w:t>
+      </w:r>
+      <w:proofErr w:type="spellEnd"/>
+      <w:r>
+        <w:rPr>
+          <w:rFonts w:ascii="Consolas" w:hAnsi="Consolas"/>
+          <w:color w:val="2B91AF"/>
+          <w:sz w:val="19"/>
+        </w:rPr>
+        <w:t xml:space="preserve"> =</w:t>
+      </w:r>
+      <w:proofErr w:type="gramStart"/>
+      <w:r>
+        <w:rPr>
+          <w:rFonts w:ascii="Consolas" w:hAnsi="Consolas"/>
+          <w:color w:val="2B91AF"/>
+          <w:sz w:val="19"/>
+        </w:rPr>
+        <w:t xml:space="preserve">&gt; </w:t>
+      </w:r>
+      <w:r>
+        <w:rPr>
+          <w:rFonts w:ascii="Consolas" w:hAnsi="Consolas"/>
+          <w:color w:val="008000"/>
+          <w:sz w:val="19"/>
+        </w:rPr>
+        <w:t xml:space="preserve"> http://go.microsoft.com/fwlink/?LinkId=254725</w:t>
+      </w:r>
+      <w:proofErr w:type="gramEnd"/>
     </w:p>
     <w:p/>
     <w:p>
       <w:r>
-        <w:t>Criando um projeto MVC</w:t>
-      </w:r>
-    </w:p>
-    <w:p>
-      <w:r>
-        <w:t>Falar um pouco sobre arquitetura do template criada no MVC</w:t>
-      </w:r>
-    </w:p>
-    <w:p>
-      <w:r>
-        <w:t>App_Data: Contém dados do banco.</w:t>
-      </w:r>
-    </w:p>
-    <w:p>
-      <w:r>
-        <w:t xml:space="preserve">App_Start: Configuração vem como padrão basicamente 3 arquivos 1 de configuração 1 arquivo que gera scripts para não fica fazendo várias requisições e um arquivo de filtros </w:t>
-      </w:r>
-      <w:r>
-        <w:t>vamos falar um pouco deles e quem são.</w:t>
-      </w:r>
-    </w:p>
-    <w:p>
-      <w:r>
-        <w:t xml:space="preserve">App_Start_BundleConfig.cs: Este arquivo vai servi para organiza e gera único arquivo com scripts ou folha de estilo fazendo somente </w:t>
-      </w:r>
-      <w:r>
-        <w:t>2 requisições.</w:t>
-      </w:r>
-    </w:p>
-    <w:p>
-      <w:r>
-        <w:t>App_FilterConfig.cs: Ele trabalha com mensagens de erros e alertas já então toda vez que tiver uma mensagem de erro eu posso colocar aqui e não e obrigatório simplesmente e arquitetura do MVC.</w:t>
+        <w:t>App_FilterConfig.</w:t>
+      </w:r>
+      <w:r>
+        <w:t>cs: Ele trabalha com mensagens de erros e alertas já então toda vez que tiver uma mensagem de erro eu posso colocar aqui e não e obrigatório simplesmente e arquitetura do MVC.</w:t>
       </w:r>
     </w:p>
     <w:p>
@@ -85,49 +171,28 @@
         </w:rPr>
       </w:pPr>
       <w:r>
-        <w:t xml:space="preserve">App_RouteConfig.cs: E para carregar </w:t>
-      </w:r>
-      <w:r>
-        <w:t>as rotas (Endereço Web).</w:t>
-      </w:r>
-    </w:p>
-    <w:p>
-      <w:r>
-        <w:t>Content: Neste ponto ficara guardado arquivos CSS (folha de estilo) imagens.</w:t>
-      </w:r>
-    </w:p>
-    <w:p>
-      <w:r>
-        <w:t>Controllers:</w:t>
-      </w:r>
-      <w:r>
-        <w:t xml:space="preserve"> Serve para guarda os control</w:t>
-      </w:r>
-      <w:r>
-        <w:t xml:space="preserve">adores </w:t>
-      </w:r>
-      <w:r>
-        <w:t>que vai intermediar comunicam com Views e Models e sempre</w:t>
-      </w:r>
-      <w:r>
-        <w:t xml:space="preserve"> vem por padrão</w:t>
-      </w:r>
-      <w:r>
-        <w:t xml:space="preserve"> HomeController.</w:t>
-      </w:r>
-    </w:p>
-    <w:p>
-      <w:r>
-        <w:t xml:space="preserve">Fonts: Aqui </w:t>
-      </w:r>
-      <w:r>
-        <w:t xml:space="preserve">e armazenados </w:t>
-      </w:r>
-      <w:r>
-        <w:t>somente as fontes</w:t>
-      </w:r>
-      <w:r>
-        <w:t xml:space="preserve"> especiais coisa assim.</w:t>
+        <w:t>App_RouteConfig.cs: E para carregar as rotas (Endereço Web).</w:t>
+      </w:r>
+    </w:p>
+    <w:p>
+      <w:r>
+        <w:t>Content: Neste pont</w:t>
+      </w:r>
+      <w:r>
+        <w:t>o ficara guardado arquivos CSS (folha de estilo) imagens.</w:t>
+      </w:r>
+    </w:p>
+    <w:p>
+      <w:r>
+        <w:t>Controllers: Serve para guarda os controladores que vai intermediar comunicam com Views e Models e sempre vem por padrão HomeController.</w:t>
+      </w:r>
+    </w:p>
+    <w:p>
+      <w:r>
+        <w:t>Fonts: Aqui e armazenados somente as fontes especiais coisa a</w:t>
+      </w:r>
+      <w:r>
+        <w:t>ssim.</w:t>
       </w:r>
     </w:p>
     <w:p>
@@ -137,39 +202,12 @@
     </w:p>
     <w:p>
       <w:r>
-        <w:t>Script:</w:t>
-      </w:r>
-      <w:r>
-        <w:t xml:space="preserve"> Aqui fica os Java Scripts e outros scripts.</w:t>
-      </w:r>
-    </w:p>
-    <w:p>
-      <w:r>
-        <w:t>Views:</w:t>
-      </w:r>
-      <w:r>
-        <w:t xml:space="preserve"> E onde fica os arquivos de vi</w:t>
-      </w:r>
-      <w:r>
-        <w:t xml:space="preserve">são da aplicação no </w:t>
-      </w:r>
-      <w:r>
-        <w:t>caso</w:t>
-      </w:r>
-      <w:r>
-        <w:t xml:space="preserve"> os HTML</w:t>
-      </w:r>
-      <w:r>
-        <w:t xml:space="preserve"> sendo que para </w:t>
-      </w:r>
-      <w:r>
-        <w:t xml:space="preserve">todo </w:t>
-      </w:r>
-      <w:r>
-        <w:t xml:space="preserve">controlador haverá </w:t>
-      </w:r>
-      <w:r>
-        <w:t>uma pasta no Views.</w:t>
+        <w:t>Script: Aqui fica os Java Scripts e outros scripts.</w:t>
+      </w:r>
+    </w:p>
+    <w:p>
+      <w:r>
+        <w:t>Views: E onde fica os arquivos de visão da aplicação no caso os HTML sendo que para todo controlador haverá uma pasta no Views.</w:t>
       </w:r>
     </w:p>
     <w:p>
@@ -177,16 +215,7 @@
         <w:ind w:firstLine="708"/>
       </w:pPr>
       <w:r>
-        <w:t>E</w:t>
-      </w:r>
-      <w:r>
-        <w:t>xemplo</w:t>
-      </w:r>
-      <w:r>
-        <w:t>:</w:t>
-      </w:r>
-      <w:r>
-        <w:t xml:space="preserve"> </w:t>
+        <w:t xml:space="preserve">Exemplo: </w:t>
       </w:r>
     </w:p>
     <w:p>
@@ -194,13 +223,10 @@
         <w:ind w:left="708" w:firstLine="708"/>
       </w:pPr>
       <w:r>
-        <w:t>Pata Controlador: Controllers/</w:t>
-      </w:r>
-      <w:r>
-        <w:t>HomeController</w:t>
-      </w:r>
-      <w:r>
-        <w:t xml:space="preserve"> ficará assim.</w:t>
+        <w:t xml:space="preserve">Pata Controlador: Controllers/HomeController ficará </w:t>
+      </w:r>
+      <w:r>
+        <w:t>assim.</w:t>
       </w:r>
     </w:p>
     <w:p>
@@ -208,6 +234,7 @@
         <w:ind w:left="708" w:firstLine="708"/>
       </w:pPr>
       <w:r>
+        <w:lastRenderedPageBreak/>
         <w:t>Pasta Views: Views/Home</w:t>
       </w:r>
       <w:proofErr w:type="gramStart"/>
@@ -216,14 +243,13 @@
       </w:r>
       <w:proofErr w:type="gramEnd"/>
       <w:r>
-        <w:t>conteúdo do home) ficará assim.</w:t>
-      </w:r>
-    </w:p>
-    <w:p>
-      <w:r>
-        <w:lastRenderedPageBreak/>
+        <w:t>conteúdo do Home) ficará assim.</w:t>
+      </w:r>
+    </w:p>
+    <w:p>
+      <w:r>
         <w:tab/>
-        <w:t xml:space="preserve">Ainda na Views existe um pasta chamada de </w:t>
+        <w:t xml:space="preserve">Ainda na Views existe uma pasta chamada de </w:t>
       </w:r>
       <w:proofErr w:type="spellStart"/>
       <w:proofErr w:type="gramStart"/>
@@ -256,14 +282,6 @@
     </w:p>
     <w:p/>
     <w:p>
-      <w:pPr>
-        <w:rPr>
-          <w:rFonts w:ascii="Consolas" w:hAnsi="Consolas" w:cs="Consolas"/>
-          <w:color w:val="000000"/>
-          <w:sz w:val="19"/>
-          <w:szCs w:val="19"/>
-        </w:rPr>
-      </w:pPr>
       <w:r>
         <w:t>Para entender como funciona o _</w:t>
       </w:r>
@@ -275,7 +293,7 @@
       <w:proofErr w:type="spellEnd"/>
       <w:proofErr w:type="gramEnd"/>
       <w:r>
-        <w:t xml:space="preserve">  iremos usar o seguinte código @</w:t>
+        <w:t xml:space="preserve"> usaremos o seguinte código @</w:t>
       </w:r>
       <w:proofErr w:type="spellStart"/>
       <w:r>
@@ -389,7 +407,16 @@
           <w:sz w:val="19"/>
           <w:szCs w:val="19"/>
         </w:rPr>
-        <w:t>1ª Nome da página.</w:t>
+        <w:t xml:space="preserve">1ª Nome </w:t>
+      </w:r>
+      <w:r>
+        <w:rPr>
+          <w:rFonts w:ascii="Consolas" w:hAnsi="Consolas" w:cs="Consolas"/>
+          <w:color w:val="000000"/>
+          <w:sz w:val="19"/>
+          <w:szCs w:val="19"/>
+        </w:rPr>
+        <w:t>da página.</w:t>
       </w:r>
     </w:p>
     <w:p>
@@ -409,17 +436,7 @@
           <w:sz w:val="19"/>
           <w:szCs w:val="19"/>
         </w:rPr>
-        <w:t xml:space="preserve">2ª Nome da </w:t>
-      </w:r>
-      <w:proofErr w:type="gramStart"/>
-      <w:r>
-        <w:rPr>
-          <w:rFonts w:ascii="Consolas" w:hAnsi="Consolas" w:cs="Consolas"/>
-          <w:color w:val="000000"/>
-          <w:sz w:val="19"/>
-          <w:szCs w:val="19"/>
-        </w:rPr>
-        <w:t>Action</w:t>
+        <w:t>2ª Nome da Action(Ação</w:t>
       </w:r>
       <w:bookmarkStart w:id="0" w:name="_GoBack"/>
       <w:bookmarkEnd w:id="0"/>
@@ -430,59 +447,31 @@
           <w:sz w:val="19"/>
           <w:szCs w:val="19"/>
         </w:rPr>
-        <w:t>(</w:t>
-      </w:r>
-      <w:proofErr w:type="gramEnd"/>
-      <w:r>
-        <w:rPr>
-          <w:rFonts w:ascii="Consolas" w:hAnsi="Consolas" w:cs="Consolas"/>
-          <w:color w:val="000000"/>
-          <w:sz w:val="19"/>
-          <w:szCs w:val="19"/>
-        </w:rPr>
-        <w:t>função) que vai ser executar.</w:t>
+        <w:t>) que vai ser executar.</w:t>
       </w:r>
     </w:p>
     <w:p>
       <w:pPr>
         <w:ind w:firstLine="708"/>
+      </w:pPr>
+      <w:r>
         <w:rPr>
           <w:rFonts w:ascii="Consolas" w:hAnsi="Consolas" w:cs="Consolas"/>
           <w:color w:val="000000"/>
           <w:sz w:val="19"/>
           <w:szCs w:val="19"/>
         </w:rPr>
-      </w:pPr>
-      <w:r>
-        <w:rPr>
-          <w:rFonts w:ascii="Consolas" w:hAnsi="Consolas" w:cs="Consolas"/>
-          <w:color w:val="000000"/>
-          <w:sz w:val="19"/>
-          <w:szCs w:val="19"/>
-        </w:rPr>
-        <w:t xml:space="preserve">3ª Nome do controlador que vai ser executado.  </w:t>
+        <w:t>3ª Nome do controlador que vai ser executado.</w:t>
       </w:r>
     </w:p>
     <w:p/>
     <w:p/>
-    <w:p>
-      <w:r>
-        <w:t xml:space="preserve">  </w:t>
-      </w:r>
-    </w:p>
-    <w:p/>
-    <w:p>
-      <w:pPr>
-        <w:rPr>
-          <w:u w:val="single"/>
-        </w:rPr>
-      </w:pPr>
-    </w:p>
     <w:sectPr>
       <w:pgSz w:w="11906" w:h="16838"/>
-      <w:pgMar w:top="1417" w:right="1701" w:bottom="1417" w:left="1701" w:header="708" w:footer="708" w:gutter="0"/>
-      <w:cols w:space="708"/>
-      <w:docGrid w:linePitch="360"/>
+      <w:pgMar w:top="1417" w:right="1701" w:bottom="1417" w:left="1701" w:header="0" w:footer="0" w:gutter="0"/>
+      <w:cols w:space="720"/>
+      <w:formProt w:val="0"/>
+      <w:docGrid w:linePitch="360" w:charSpace="4096"/>
     </w:sectPr>
   </w:body>
 </w:document>
@@ -499,11 +488,7 @@
         <w:lang w:val="pt-BR" w:eastAsia="en-US" w:bidi="ar-SA"/>
       </w:rPr>
     </w:rPrDefault>
-    <w:pPrDefault>
-      <w:pPr>
-        <w:spacing w:after="160" w:line="259" w:lineRule="auto"/>
-      </w:pPr>
-    </w:pPrDefault>
+    <w:pPrDefault/>
   </w:docDefaults>
   <w:latentStyles w:defLockedState="0" w:defUIPriority="99" w:defSemiHidden="0" w:defUnhideWhenUsed="0" w:defQFormat="0" w:count="371">
     <w:lsdException w:name="Normal" w:uiPriority="0" w:qFormat="1"/>
@@ -881,6 +866,9 @@
   <w:style w:type="paragraph" w:default="1" w:styleId="Normal">
     <w:name w:val="Normal"/>
     <w:qFormat/>
+    <w:pPr>
+      <w:spacing w:after="160" w:line="259" w:lineRule="auto"/>
+    </w:pPr>
   </w:style>
   <w:style w:type="character" w:default="1" w:styleId="Fontepargpadro">
     <w:name w:val="Default Paragraph Font"/>
@@ -908,6 +896,62 @@
     <w:uiPriority w:val="99"/>
     <w:semiHidden/>
     <w:unhideWhenUsed/>
+  </w:style>
+  <w:style w:type="paragraph" w:styleId="Ttulo">
+    <w:name w:val="Title"/>
+    <w:basedOn w:val="Normal"/>
+    <w:next w:val="Corpodetexto"/>
+    <w:qFormat/>
+    <w:pPr>
+      <w:keepNext/>
+      <w:spacing w:before="240" w:after="120"/>
+    </w:pPr>
+    <w:rPr>
+      <w:rFonts w:ascii="Liberation Sans" w:eastAsia="Microsoft YaHei" w:hAnsi="Liberation Sans" w:cs="Lucida Sans"/>
+      <w:sz w:val="28"/>
+      <w:szCs w:val="28"/>
+    </w:rPr>
+  </w:style>
+  <w:style w:type="paragraph" w:styleId="Corpodetexto">
+    <w:name w:val="Body Text"/>
+    <w:basedOn w:val="Normal"/>
+    <w:pPr>
+      <w:spacing w:after="140" w:line="276" w:lineRule="auto"/>
+    </w:pPr>
+  </w:style>
+  <w:style w:type="paragraph" w:styleId="Lista">
+    <w:name w:val="List"/>
+    <w:basedOn w:val="Corpodetexto"/>
+    <w:rPr>
+      <w:rFonts w:cs="Lucida Sans"/>
+    </w:rPr>
+  </w:style>
+  <w:style w:type="paragraph" w:styleId="Legenda">
+    <w:name w:val="caption"/>
+    <w:basedOn w:val="Normal"/>
+    <w:qFormat/>
+    <w:pPr>
+      <w:suppressLineNumbers/>
+      <w:spacing w:before="120" w:after="120"/>
+    </w:pPr>
+    <w:rPr>
+      <w:rFonts w:cs="Lucida Sans"/>
+      <w:i/>
+      <w:iCs/>
+      <w:sz w:val="24"/>
+      <w:szCs w:val="24"/>
+    </w:rPr>
+  </w:style>
+  <w:style w:type="paragraph" w:customStyle="1" w:styleId="ndice">
+    <w:name w:val="Índice"/>
+    <w:basedOn w:val="Normal"/>
+    <w:qFormat/>
+    <w:pPr>
+      <w:suppressLineNumbers/>
+    </w:pPr>
+    <w:rPr>
+      <w:rFonts w:cs="Lucida Sans"/>
+    </w:rPr>
   </w:style>
 </w:styles>
 </file>

--- a/Asp.Net/Framework/MVC 5 Estrutura/Anatoção introdução ao Mvc.docx
+++ b/Asp.Net/Framework/MVC 5 Estrutura/Anatoção introdução ao Mvc.docx
@@ -6,11 +6,9 @@
       <w:r>
         <w:t xml:space="preserve">Goiânia 29 de </w:t>
       </w:r>
-      <w:proofErr w:type="gramStart"/>
-      <w:r>
-        <w:t>Novembro</w:t>
-      </w:r>
-      <w:proofErr w:type="gramEnd"/>
+      <w:r>
+        <w:t>novembro</w:t>
+      </w:r>
       <w:r>
         <w:t xml:space="preserve"> de 2020</w:t>
       </w:r>
@@ -43,10 +41,7 @@
     </w:p>
     <w:p>
       <w:r>
-        <w:t xml:space="preserve">Model: Responsabilidade de </w:t>
-      </w:r>
-      <w:r>
-        <w:t>conversa com as classes de persistência e manipulação de banco de dados.</w:t>
+        <w:t>Model: Responsabilidade de conversa com as classes de persistência e manipulação de banco de dados.</w:t>
       </w:r>
     </w:p>
     <w:p>
@@ -59,7 +54,6 @@
         <w:t>Controller: E o intermediário que comunica View e Model.</w:t>
       </w:r>
     </w:p>
-    <w:p/>
     <w:p>
       <w:pPr>
         <w:jc w:val="center"/>
@@ -73,397 +67,1787 @@
           <w:b/>
           <w:bCs/>
         </w:rPr>
-        <w:t>Criando um projeto MVC</w:t>
-      </w:r>
-    </w:p>
-    <w:p>
-      <w:r>
-        <w:t>Falar um pouco sobre arquitet</w:t>
-      </w:r>
-      <w:r>
-        <w:t>ura do template</w:t>
-      </w:r>
-      <w:r>
-        <w:t xml:space="preserve"> criada no MVC</w:t>
-      </w:r>
-    </w:p>
-    <w:p>
-      <w:r>
-        <w:t>App_Data: Contém dados do banco.</w:t>
-      </w:r>
-    </w:p>
-    <w:p>
-      <w:r>
-        <w:t>App_Start: Configuração vem como padrão basicamente 3 arquivos 1 de configuração 1 arquivo que gera scripts para não fica fazendo várias requisições e um arquivo de filtros vamos falar um pouc</w:t>
-      </w:r>
-      <w:r>
-        <w:t>o deles e quem são.</w:t>
-      </w:r>
-    </w:p>
-    <w:p>
-      <w:r>
-        <w:tab/>
-        <w:t xml:space="preserve">1ª </w:t>
-      </w:r>
-      <w:proofErr w:type="spellStart"/>
-      <w:r>
-        <w:t>BundleConfig.cs</w:t>
-      </w:r>
-      <w:proofErr w:type="spellEnd"/>
-      <w:r>
-        <w:t>: Este arquivo vai servi para organiza e gera único arquivo com scripts ou folha de estilo fazendo somente 2 requisições.</w:t>
-      </w:r>
-    </w:p>
-    <w:p>
+        <w:t xml:space="preserve">Detalhando </w:t>
+      </w:r>
+      <w:r>
+        <w:rPr>
+          <w:b/>
+          <w:bCs/>
+        </w:rPr>
+        <w:t>um projeto MVC</w:t>
+      </w:r>
+    </w:p>
+    <w:p>
+      <w:r>
+        <w:t>Falar um pouco sobre arquitetura do template criada no MVC</w:t>
+      </w:r>
+    </w:p>
+    <w:p>
+      <w:pPr>
+        <w:pStyle w:val="PargrafodaLista"/>
+        <w:numPr>
+          <w:ilvl w:val="0"/>
+          <w:numId w:val="1"/>
+        </w:numPr>
+      </w:pPr>
+      <w:r>
+        <w:t xml:space="preserve">App_Data: </w:t>
+      </w:r>
+    </w:p>
+    <w:p>
+      <w:pPr>
+        <w:pStyle w:val="PargrafodaLista"/>
+        <w:numPr>
+          <w:ilvl w:val="1"/>
+          <w:numId w:val="1"/>
+        </w:numPr>
+      </w:pPr>
+      <w:r>
+        <w:t>Contém dados do banco.</w:t>
+      </w:r>
+    </w:p>
+    <w:p>
+      <w:pPr>
+        <w:pStyle w:val="PargrafodaLista"/>
+        <w:ind w:left="1080"/>
+      </w:pPr>
+    </w:p>
+    <w:p>
+      <w:pPr>
+        <w:pStyle w:val="PargrafodaLista"/>
+        <w:numPr>
+          <w:ilvl w:val="0"/>
+          <w:numId w:val="1"/>
+        </w:numPr>
+      </w:pPr>
+      <w:r>
+        <w:t xml:space="preserve">App_Start: </w:t>
+      </w:r>
+    </w:p>
+    <w:p>
+      <w:pPr>
+        <w:pStyle w:val="PargrafodaLista"/>
+        <w:numPr>
+          <w:ilvl w:val="1"/>
+          <w:numId w:val="1"/>
+        </w:numPr>
+      </w:pPr>
+      <w:r>
+        <w:t>Configuração vem como padrão basicamente 3 arquivos 1 de configuração 1 arquivo que gera scripts para não fica fazendo várias requisições e um arquivo de filtros vamos falar um pouco deles e quem são.</w:t>
+      </w:r>
+    </w:p>
+    <w:p>
+      <w:pPr>
+        <w:pStyle w:val="PargrafodaLista"/>
+        <w:numPr>
+          <w:ilvl w:val="2"/>
+          <w:numId w:val="1"/>
+        </w:numPr>
+      </w:pPr>
+      <w:r>
+        <w:t>BundleConfig.cs: Este arquivo vai servi para organiza e gera único arquivo com</w:t>
+      </w:r>
+      <w:r>
+        <w:t xml:space="preserve"> </w:t>
+      </w:r>
+      <w:r>
+        <w:t>scripts ou folha de estil</w:t>
+      </w:r>
+      <w:r>
+        <w:t xml:space="preserve">o fazendo somente 2 requisições </w:t>
+      </w:r>
       <w:r>
         <w:t xml:space="preserve">Documentação: </w:t>
       </w:r>
-      <w:proofErr w:type="spellStart"/>
       <w:r>
         <w:rPr>
           <w:rFonts w:ascii="Consolas" w:hAnsi="Consolas"/>
           <w:color w:val="2B91AF"/>
           <w:sz w:val="19"/>
         </w:rPr>
-        <w:t>BundleConfig</w:t>
-      </w:r>
-      <w:proofErr w:type="spellEnd"/>
-      <w:r>
-        <w:rPr>
-          <w:rFonts w:ascii="Consolas" w:hAnsi="Consolas"/>
-          <w:color w:val="2B91AF"/>
-          <w:sz w:val="19"/>
-        </w:rPr>
-        <w:t xml:space="preserve"> =</w:t>
-      </w:r>
-      <w:proofErr w:type="gramStart"/>
-      <w:r>
-        <w:rPr>
-          <w:rFonts w:ascii="Consolas" w:hAnsi="Consolas"/>
-          <w:color w:val="2B91AF"/>
-          <w:sz w:val="19"/>
-        </w:rPr>
-        <w:t xml:space="preserve">&gt; </w:t>
-      </w:r>
-      <w:r>
-        <w:rPr>
-          <w:rFonts w:ascii="Consolas" w:hAnsi="Consolas"/>
-          <w:color w:val="008000"/>
-          <w:sz w:val="19"/>
-        </w:rPr>
-        <w:t xml:space="preserve"> http://go.microsoft.com/fwlink/?LinkId=254725</w:t>
-      </w:r>
-      <w:proofErr w:type="gramEnd"/>
-    </w:p>
-    <w:p/>
-    <w:p>
-      <w:r>
-        <w:t>App_FilterConfig.</w:t>
-      </w:r>
-      <w:r>
-        <w:t>cs: Ele trabalha com mensagens de erros e alertas já então toda vez que tiver uma mensagem de erro eu posso colocar aqui e não e obrigatório simplesmente e arquitetura do MVC.</w:t>
-      </w:r>
-    </w:p>
-    <w:p>
-      <w:pPr>
-        <w:rPr>
-          <w:u w:val="single"/>
-        </w:rPr>
-      </w:pPr>
+        <w:t xml:space="preserve">BundleConfig =&gt; </w:t>
+      </w:r>
+      <w:hyperlink r:id="rId6" w:history="1">
+        <w:r>
+          <w:rPr>
+            <w:rStyle w:val="Hyperlink"/>
+            <w:rFonts w:ascii="Consolas" w:hAnsi="Consolas"/>
+            <w:sz w:val="19"/>
+          </w:rPr>
+          <w:t>http://go.microsoft.com/fwlink/?LinkId=254725</w:t>
+        </w:r>
+      </w:hyperlink>
+    </w:p>
+    <w:p>
+      <w:pPr>
+        <w:pStyle w:val="PargrafodaLista"/>
+        <w:ind w:left="2160"/>
+      </w:pPr>
+    </w:p>
+    <w:p>
+      <w:pPr>
+        <w:pStyle w:val="PargrafodaLista"/>
+        <w:numPr>
+          <w:ilvl w:val="2"/>
+          <w:numId w:val="1"/>
+        </w:numPr>
+      </w:pPr>
+      <w:r>
+        <w:t>App_FilterConfig.cs: Ele trabalha com mensagens de erros e alertas já então toda vez que tiver uma mensagem de erro eu posso colocar aqui e não e obrigatório simplesmente e arquitetura do MVC.</w:t>
+      </w:r>
+    </w:p>
+    <w:p>
+      <w:pPr>
+        <w:pStyle w:val="PargrafodaLista"/>
+        <w:rPr>
+          <w:color w:val="000000" w:themeColor="text1"/>
+        </w:rPr>
+      </w:pPr>
+    </w:p>
+    <w:p>
+      <w:pPr>
+        <w:pStyle w:val="PargrafodaLista"/>
+        <w:numPr>
+          <w:ilvl w:val="2"/>
+          <w:numId w:val="1"/>
+        </w:numPr>
+      </w:pPr>
+      <w:r>
+        <w:rPr>
+          <w:color w:val="000000" w:themeColor="text1"/>
+        </w:rPr>
+        <w:t>2.</w:t>
+      </w:r>
+      <w:r>
+        <w:rPr>
+          <w:color w:val="000000" w:themeColor="text1"/>
+        </w:rPr>
+        <w:t>1.</w:t>
+      </w:r>
+      <w:r>
+        <w:rPr>
+          <w:color w:val="000000" w:themeColor="text1"/>
+        </w:rPr>
+        <w:t>3</w:t>
+      </w:r>
+      <w:r>
+        <w:rPr>
+          <w:color w:val="FF0000"/>
+        </w:rPr>
+        <w:t xml:space="preserve"> </w:t>
+      </w:r>
       <w:r>
         <w:t>App_RouteConfig.cs: E para carregar as rotas (Endereço Web).</w:t>
       </w:r>
     </w:p>
     <w:p>
-      <w:r>
-        <w:t>Content: Neste pont</w:t>
-      </w:r>
-      <w:r>
-        <w:t>o ficara guardado arquivos CSS (folha de estilo) imagens.</w:t>
-      </w:r>
-    </w:p>
-    <w:p>
-      <w:r>
-        <w:t>Controllers: Serve para guarda os controladores que vai intermediar comunicam com Views e Models e sempre vem por padrão HomeController.</w:t>
-      </w:r>
-    </w:p>
-    <w:p>
-      <w:r>
-        <w:t>Fonts: Aqui e armazenados somente as fontes especiais coisa a</w:t>
-      </w:r>
-      <w:r>
-        <w:t>ssim.</w:t>
-      </w:r>
-    </w:p>
-    <w:p>
-      <w:r>
-        <w:t>Models:</w:t>
-      </w:r>
-    </w:p>
-    <w:p>
-      <w:r>
-        <w:t>Script: Aqui fica os Java Scripts e outros scripts.</w:t>
-      </w:r>
-    </w:p>
-    <w:p>
-      <w:r>
-        <w:t>Views: E onde fica os arquivos de visão da aplicação no caso os HTML sendo que para todo controlador haverá uma pasta no Views.</w:t>
-      </w:r>
-    </w:p>
-    <w:p>
-      <w:pPr>
-        <w:ind w:firstLine="708"/>
-      </w:pPr>
-      <w:r>
-        <w:t xml:space="preserve">Exemplo: </w:t>
-      </w:r>
-    </w:p>
-    <w:p>
-      <w:pPr>
-        <w:ind w:left="708" w:firstLine="708"/>
-      </w:pPr>
-      <w:r>
-        <w:t xml:space="preserve">Pata Controlador: Controllers/HomeController ficará </w:t>
-      </w:r>
-      <w:r>
-        <w:t>assim.</w:t>
-      </w:r>
-    </w:p>
-    <w:p>
-      <w:pPr>
-        <w:ind w:left="708" w:firstLine="708"/>
+      <w:pPr>
+        <w:pStyle w:val="PargrafodaLista"/>
+        <w:numPr>
+          <w:ilvl w:val="0"/>
+          <w:numId w:val="1"/>
+        </w:numPr>
+      </w:pPr>
+      <w:r>
+        <w:t xml:space="preserve">Content: </w:t>
+      </w:r>
+    </w:p>
+    <w:p>
+      <w:pPr>
+        <w:pStyle w:val="PargrafodaLista"/>
+        <w:numPr>
+          <w:ilvl w:val="1"/>
+          <w:numId w:val="1"/>
+        </w:numPr>
+      </w:pPr>
+      <w:r>
+        <w:t>Neste ponto ficara guardado arquivos CSS (folha de estilo) imagens.</w:t>
+      </w:r>
+    </w:p>
+    <w:p>
+      <w:pPr>
+        <w:pStyle w:val="PargrafodaLista"/>
+        <w:ind w:left="1080"/>
+      </w:pPr>
+    </w:p>
+    <w:p>
+      <w:pPr>
+        <w:pStyle w:val="PargrafodaLista"/>
+        <w:numPr>
+          <w:ilvl w:val="0"/>
+          <w:numId w:val="1"/>
+        </w:numPr>
+      </w:pPr>
+      <w:r>
+        <w:rPr>
+          <w:b/>
+        </w:rPr>
+        <w:t>Controllers:</w:t>
+      </w:r>
+      <w:r>
+        <w:t xml:space="preserve"> </w:t>
+      </w:r>
+    </w:p>
+    <w:p>
+      <w:pPr>
+        <w:pStyle w:val="PargrafodaLista"/>
+        <w:numPr>
+          <w:ilvl w:val="1"/>
+          <w:numId w:val="1"/>
+        </w:numPr>
+      </w:pPr>
+      <w:r>
+        <w:t>Serve para guarda os controladores que vai intermediar comunicam com Views e Models e sempre vem por padrão HomeController.</w:t>
+      </w:r>
+    </w:p>
+    <w:p>
+      <w:pPr>
+        <w:pStyle w:val="PargrafodaLista"/>
+        <w:numPr>
+          <w:ilvl w:val="1"/>
+          <w:numId w:val="1"/>
+        </w:numPr>
+      </w:pPr>
+      <w:r>
+        <w:t>Quais forma de fazer uma associação das View com valores dentro dos controladores</w:t>
+      </w:r>
+      <w:r>
+        <w:t xml:space="preserve"> ViewData, ViewBag, View</w:t>
+      </w:r>
+      <w:r>
+        <w:t>.</w:t>
+      </w:r>
+    </w:p>
+    <w:p>
+      <w:pPr>
+        <w:pStyle w:val="PargrafodaLista"/>
+        <w:numPr>
+          <w:ilvl w:val="2"/>
+          <w:numId w:val="1"/>
+        </w:numPr>
+      </w:pPr>
+      <w:r>
+        <w:t>ViewData:</w:t>
+      </w:r>
+      <w:r>
+        <w:t xml:space="preserve"> </w:t>
+      </w:r>
+      <w:r>
+        <w:t>esta forma</w:t>
+      </w:r>
+      <w:r>
+        <w:t xml:space="preserve"> passa como ararei</w:t>
+      </w:r>
+      <w:r>
+        <w:t xml:space="preserve"> veja exemplo de </w:t>
+      </w:r>
+      <w:r>
+        <w:t>uma classe Pessoa para mostrar sintaxe e como instanciar.</w:t>
+      </w:r>
+    </w:p>
+    <w:p>
+      <w:pPr>
+        <w:pStyle w:val="PargrafodaLista"/>
+        <w:numPr>
+          <w:ilvl w:val="3"/>
+          <w:numId w:val="1"/>
+        </w:numPr>
+      </w:pPr>
+      <w:r>
+        <w:rPr>
+          <w:rFonts w:ascii="Consolas" w:hAnsi="Consolas" w:cs="Consolas"/>
+          <w:color w:val="000000"/>
+          <w:sz w:val="19"/>
+          <w:szCs w:val="19"/>
+        </w:rPr>
+        <w:t>ViewData[</w:t>
+      </w:r>
+      <w:r>
+        <w:rPr>
+          <w:rFonts w:ascii="Consolas" w:hAnsi="Consolas" w:cs="Consolas"/>
+          <w:color w:val="A31515"/>
+          <w:sz w:val="19"/>
+          <w:szCs w:val="19"/>
+        </w:rPr>
+        <w:t>"PesssoaId"</w:t>
+      </w:r>
+      <w:r>
+        <w:rPr>
+          <w:rFonts w:ascii="Consolas" w:hAnsi="Consolas" w:cs="Consolas"/>
+          <w:color w:val="000000"/>
+          <w:sz w:val="19"/>
+          <w:szCs w:val="19"/>
+        </w:rPr>
+        <w:t>] = pessoa</w:t>
+      </w:r>
+      <w:r>
+        <w:rPr>
+          <w:rFonts w:ascii="Consolas" w:hAnsi="Consolas" w:cs="Consolas"/>
+          <w:color w:val="000000"/>
+          <w:sz w:val="19"/>
+          <w:szCs w:val="19"/>
+        </w:rPr>
+        <w:t>ViewData</w:t>
+      </w:r>
+      <w:r>
+        <w:rPr>
+          <w:rFonts w:ascii="Consolas" w:hAnsi="Consolas" w:cs="Consolas"/>
+          <w:color w:val="000000"/>
+          <w:sz w:val="19"/>
+          <w:szCs w:val="19"/>
+        </w:rPr>
+        <w:t>.PesssoaId;</w:t>
+      </w:r>
+    </w:p>
+    <w:p>
+      <w:pPr>
+        <w:pStyle w:val="PargrafodaLista"/>
+        <w:numPr>
+          <w:ilvl w:val="3"/>
+          <w:numId w:val="1"/>
+        </w:numPr>
+        <w:autoSpaceDE w:val="0"/>
+        <w:autoSpaceDN w:val="0"/>
+        <w:adjustRightInd w:val="0"/>
+        <w:spacing w:after="0" w:line="240" w:lineRule="auto"/>
+      </w:pPr>
+      <w:r>
+        <w:rPr>
+          <w:rFonts w:ascii="Consolas" w:hAnsi="Consolas" w:cs="Consolas"/>
+          <w:color w:val="000000"/>
+          <w:sz w:val="19"/>
+          <w:szCs w:val="19"/>
+        </w:rPr>
+        <w:t>ViewData[</w:t>
+      </w:r>
+      <w:r>
+        <w:rPr>
+          <w:rFonts w:ascii="Consolas" w:hAnsi="Consolas" w:cs="Consolas"/>
+          <w:color w:val="A31515"/>
+          <w:sz w:val="19"/>
+          <w:szCs w:val="19"/>
+        </w:rPr>
+        <w:t>"Nome"</w:t>
+      </w:r>
+      <w:r>
+        <w:rPr>
+          <w:rFonts w:ascii="Consolas" w:hAnsi="Consolas" w:cs="Consolas"/>
+          <w:color w:val="000000"/>
+          <w:sz w:val="19"/>
+          <w:szCs w:val="19"/>
+        </w:rPr>
+        <w:t xml:space="preserve">] = </w:t>
+      </w:r>
+      <w:r>
+        <w:rPr>
+          <w:rFonts w:ascii="Consolas" w:hAnsi="Consolas" w:cs="Consolas"/>
+          <w:color w:val="000000"/>
+          <w:sz w:val="19"/>
+          <w:szCs w:val="19"/>
+        </w:rPr>
+        <w:t>pessoa</w:t>
+      </w:r>
+      <w:r>
+        <w:rPr>
+          <w:rFonts w:ascii="Consolas" w:hAnsi="Consolas" w:cs="Consolas"/>
+          <w:color w:val="000000"/>
+          <w:sz w:val="19"/>
+          <w:szCs w:val="19"/>
+        </w:rPr>
+        <w:t>ViewData</w:t>
+      </w:r>
+      <w:r>
+        <w:rPr>
+          <w:rFonts w:ascii="Consolas" w:hAnsi="Consolas" w:cs="Consolas"/>
+          <w:color w:val="000000"/>
+          <w:sz w:val="19"/>
+          <w:szCs w:val="19"/>
+        </w:rPr>
+        <w:t>.</w:t>
+      </w:r>
+      <w:r>
+        <w:rPr>
+          <w:rFonts w:ascii="Consolas" w:hAnsi="Consolas" w:cs="Consolas"/>
+          <w:color w:val="000000"/>
+          <w:sz w:val="19"/>
+          <w:szCs w:val="19"/>
+        </w:rPr>
+        <w:t>Nome</w:t>
+      </w:r>
+      <w:r>
+        <w:rPr>
+          <w:rFonts w:ascii="Consolas" w:hAnsi="Consolas" w:cs="Consolas"/>
+          <w:color w:val="000000"/>
+          <w:sz w:val="19"/>
+          <w:szCs w:val="19"/>
+        </w:rPr>
+        <w:t>;</w:t>
+      </w:r>
+    </w:p>
+    <w:p>
+      <w:pPr>
+        <w:pStyle w:val="PargrafodaLista"/>
+        <w:numPr>
+          <w:ilvl w:val="3"/>
+          <w:numId w:val="1"/>
+        </w:numPr>
+        <w:autoSpaceDE w:val="0"/>
+        <w:autoSpaceDN w:val="0"/>
+        <w:adjustRightInd w:val="0"/>
+        <w:spacing w:after="0" w:line="240" w:lineRule="auto"/>
+      </w:pPr>
+      <w:r>
+        <w:rPr>
+          <w:rFonts w:ascii="Consolas" w:hAnsi="Consolas" w:cs="Consolas"/>
+          <w:color w:val="000000"/>
+          <w:sz w:val="19"/>
+          <w:szCs w:val="19"/>
+        </w:rPr>
+        <w:t>ViewData[</w:t>
+      </w:r>
+      <w:r>
+        <w:rPr>
+          <w:rFonts w:ascii="Consolas" w:hAnsi="Consolas" w:cs="Consolas"/>
+          <w:color w:val="A31515"/>
+          <w:sz w:val="19"/>
+          <w:szCs w:val="19"/>
+        </w:rPr>
+        <w:t>"Tipo"</w:t>
+      </w:r>
+      <w:r>
+        <w:rPr>
+          <w:rFonts w:ascii="Consolas" w:hAnsi="Consolas" w:cs="Consolas"/>
+          <w:color w:val="000000"/>
+          <w:sz w:val="19"/>
+          <w:szCs w:val="19"/>
+        </w:rPr>
+        <w:t xml:space="preserve">] = </w:t>
+      </w:r>
+      <w:r>
+        <w:rPr>
+          <w:rFonts w:ascii="Consolas" w:hAnsi="Consolas" w:cs="Consolas"/>
+          <w:color w:val="000000"/>
+          <w:sz w:val="19"/>
+          <w:szCs w:val="19"/>
+        </w:rPr>
+        <w:t>pessoa</w:t>
+      </w:r>
+      <w:r>
+        <w:rPr>
+          <w:rFonts w:ascii="Consolas" w:hAnsi="Consolas" w:cs="Consolas"/>
+          <w:color w:val="000000"/>
+          <w:sz w:val="19"/>
+          <w:szCs w:val="19"/>
+        </w:rPr>
+        <w:t>ViewData</w:t>
+      </w:r>
+      <w:r>
+        <w:rPr>
+          <w:rFonts w:ascii="Consolas" w:hAnsi="Consolas" w:cs="Consolas"/>
+          <w:color w:val="000000"/>
+          <w:sz w:val="19"/>
+          <w:szCs w:val="19"/>
+        </w:rPr>
+        <w:t>.</w:t>
+      </w:r>
+      <w:r>
+        <w:rPr>
+          <w:rFonts w:ascii="Consolas" w:hAnsi="Consolas" w:cs="Consolas"/>
+          <w:color w:val="000000"/>
+          <w:sz w:val="19"/>
+          <w:szCs w:val="19"/>
+        </w:rPr>
+        <w:t>Tipo</w:t>
+      </w:r>
+      <w:r>
+        <w:rPr>
+          <w:rFonts w:ascii="Consolas" w:hAnsi="Consolas" w:cs="Consolas"/>
+          <w:color w:val="000000"/>
+          <w:sz w:val="19"/>
+          <w:szCs w:val="19"/>
+        </w:rPr>
+        <w:t>;</w:t>
+      </w:r>
+    </w:p>
+    <w:p>
+      <w:pPr>
+        <w:pStyle w:val="PargrafodaLista"/>
+        <w:autoSpaceDE w:val="0"/>
+        <w:autoSpaceDN w:val="0"/>
+        <w:adjustRightInd w:val="0"/>
+        <w:spacing w:after="0" w:line="240" w:lineRule="auto"/>
+        <w:ind w:left="2880"/>
+      </w:pPr>
+    </w:p>
+    <w:p>
+      <w:pPr>
+        <w:pStyle w:val="PargrafodaLista"/>
+        <w:numPr>
+          <w:ilvl w:val="2"/>
+          <w:numId w:val="1"/>
+        </w:numPr>
+      </w:pPr>
+      <w:r>
+        <w:t>ViewBag:</w:t>
+      </w:r>
+    </w:p>
+    <w:p>
+      <w:pPr>
+        <w:pStyle w:val="PargrafodaLista"/>
+        <w:numPr>
+          <w:ilvl w:val="3"/>
+          <w:numId w:val="1"/>
+        </w:numPr>
       </w:pPr>
       <w:r>
         <w:lastRenderedPageBreak/>
-        <w:t>Pasta Views: Views/Home</w:t>
-      </w:r>
-      <w:proofErr w:type="gramStart"/>
-      <w:r>
-        <w:t>/(</w:t>
-      </w:r>
-      <w:proofErr w:type="gramEnd"/>
-      <w:r>
-        <w:t>conteúdo do Home) ficará assim.</w:t>
-      </w:r>
-    </w:p>
-    <w:p>
-      <w:r>
-        <w:tab/>
-        <w:t xml:space="preserve">Ainda na Views existe uma pasta chamada de </w:t>
-      </w:r>
-      <w:proofErr w:type="spellStart"/>
-      <w:proofErr w:type="gramStart"/>
-      <w:r>
-        <w:t>shared</w:t>
-      </w:r>
-      <w:proofErr w:type="spellEnd"/>
-      <w:r>
-        <w:t>(</w:t>
-      </w:r>
-      <w:proofErr w:type="gramEnd"/>
-      <w:r>
-        <w:t>ferramenta)  Nelas contém os HTML padrão no caso vem como nome padrão _</w:t>
-      </w:r>
-      <w:proofErr w:type="spellStart"/>
-      <w:r>
-        <w:t>Layout.cshtml</w:t>
-      </w:r>
-      <w:proofErr w:type="spellEnd"/>
-    </w:p>
-    <w:p>
-      <w:r>
-        <w:t>Global.asax: Onde inicializa nossa aplicação</w:t>
-      </w:r>
-    </w:p>
-    <w:p>
-      <w:r>
-        <w:t xml:space="preserve">Web.config: E responsável por carregar todos as configurações que será utilizado na aplicação. </w:t>
-      </w:r>
-    </w:p>
-    <w:p/>
-    <w:p>
-      <w:r>
-        <w:t>Para entender como funciona o _</w:t>
-      </w:r>
-      <w:proofErr w:type="spellStart"/>
-      <w:proofErr w:type="gramStart"/>
-      <w:r>
-        <w:t>layaut.cshtml</w:t>
-      </w:r>
-      <w:proofErr w:type="spellEnd"/>
-      <w:proofErr w:type="gramEnd"/>
-      <w:r>
-        <w:t xml:space="preserve"> usaremos o seguinte código @</w:t>
-      </w:r>
-      <w:proofErr w:type="spellStart"/>
-      <w:r>
-        <w:rPr>
-          <w:rFonts w:ascii="Consolas" w:hAnsi="Consolas" w:cs="Consolas"/>
-          <w:color w:val="000000"/>
-          <w:sz w:val="19"/>
-          <w:szCs w:val="19"/>
-        </w:rPr>
-        <w:t>Html.ActionLink</w:t>
-      </w:r>
-      <w:proofErr w:type="spellEnd"/>
-      <w:r>
-        <w:rPr>
-          <w:rFonts w:ascii="Consolas" w:hAnsi="Consolas" w:cs="Consolas"/>
-          <w:color w:val="000000"/>
-          <w:sz w:val="19"/>
-          <w:szCs w:val="19"/>
-        </w:rPr>
-        <w:t>(</w:t>
-      </w:r>
-      <w:r>
-        <w:rPr>
-          <w:rFonts w:ascii="Consolas" w:hAnsi="Consolas" w:cs="Consolas"/>
-          <w:color w:val="A31515"/>
-          <w:sz w:val="19"/>
-          <w:szCs w:val="19"/>
-        </w:rPr>
-        <w:t>"</w:t>
-      </w:r>
-      <w:proofErr w:type="spellStart"/>
-      <w:r>
-        <w:rPr>
-          <w:rFonts w:ascii="Consolas" w:hAnsi="Consolas" w:cs="Consolas"/>
-          <w:color w:val="A31515"/>
-          <w:sz w:val="19"/>
-          <w:szCs w:val="19"/>
-        </w:rPr>
-        <w:t>Inicial"</w:t>
-      </w:r>
-      <w:r>
-        <w:rPr>
-          <w:rFonts w:ascii="Consolas" w:hAnsi="Consolas" w:cs="Consolas"/>
-          <w:color w:val="000000"/>
-          <w:sz w:val="19"/>
-          <w:szCs w:val="19"/>
-        </w:rPr>
-        <w:t>,</w:t>
-      </w:r>
-      <w:r>
-        <w:rPr>
-          <w:rFonts w:ascii="Consolas" w:hAnsi="Consolas" w:cs="Consolas"/>
-          <w:color w:val="A31515"/>
-          <w:sz w:val="19"/>
-          <w:szCs w:val="19"/>
-        </w:rPr>
-        <w:t>"Index"</w:t>
-      </w:r>
-      <w:r>
-        <w:rPr>
-          <w:rFonts w:ascii="Consolas" w:hAnsi="Consolas" w:cs="Consolas"/>
-          <w:color w:val="000000"/>
-          <w:sz w:val="19"/>
-          <w:szCs w:val="19"/>
-        </w:rPr>
-        <w:t>,</w:t>
-      </w:r>
-      <w:r>
-        <w:rPr>
-          <w:rFonts w:ascii="Consolas" w:hAnsi="Consolas" w:cs="Consolas"/>
-          <w:color w:val="A31515"/>
-          <w:sz w:val="19"/>
-          <w:szCs w:val="19"/>
-        </w:rPr>
-        <w:t>"Home</w:t>
-      </w:r>
-      <w:proofErr w:type="spellEnd"/>
-      <w:r>
-        <w:rPr>
-          <w:rFonts w:ascii="Consolas" w:hAnsi="Consolas" w:cs="Consolas"/>
-          <w:color w:val="A31515"/>
-          <w:sz w:val="19"/>
-          <w:szCs w:val="19"/>
-        </w:rPr>
-        <w:t>"</w:t>
-      </w:r>
-      <w:r>
-        <w:rPr>
-          <w:rFonts w:ascii="Consolas" w:hAnsi="Consolas" w:cs="Consolas"/>
-          <w:color w:val="000000"/>
-          <w:sz w:val="19"/>
-          <w:szCs w:val="19"/>
-        </w:rPr>
-        <w:t xml:space="preserve">) onde passara 3 paramentos sendo o </w:t>
-      </w:r>
-    </w:p>
-    <w:p>
-      <w:pPr>
-        <w:ind w:firstLine="708"/>
-        <w:rPr>
-          <w:rFonts w:ascii="Consolas" w:hAnsi="Consolas" w:cs="Consolas"/>
-          <w:color w:val="000000"/>
-          <w:sz w:val="19"/>
-          <w:szCs w:val="19"/>
-        </w:rPr>
-      </w:pPr>
-      <w:r>
-        <w:rPr>
-          <w:rFonts w:ascii="Consolas" w:hAnsi="Consolas" w:cs="Consolas"/>
-          <w:color w:val="000000"/>
-          <w:sz w:val="19"/>
-          <w:szCs w:val="19"/>
-        </w:rPr>
-        <w:t xml:space="preserve">1ª Nome </w:t>
-      </w:r>
-      <w:r>
-        <w:rPr>
-          <w:rFonts w:ascii="Consolas" w:hAnsi="Consolas" w:cs="Consolas"/>
-          <w:color w:val="000000"/>
-          <w:sz w:val="19"/>
-          <w:szCs w:val="19"/>
-        </w:rPr>
-        <w:t>da página.</w:t>
-      </w:r>
-    </w:p>
-    <w:p>
-      <w:pPr>
-        <w:ind w:firstLine="708"/>
-        <w:rPr>
-          <w:rFonts w:ascii="Consolas" w:hAnsi="Consolas" w:cs="Consolas"/>
-          <w:color w:val="000000"/>
-          <w:sz w:val="19"/>
-          <w:szCs w:val="19"/>
-        </w:rPr>
-      </w:pPr>
-      <w:r>
-        <w:rPr>
-          <w:rFonts w:ascii="Consolas" w:hAnsi="Consolas" w:cs="Consolas"/>
-          <w:color w:val="000000"/>
-          <w:sz w:val="19"/>
-          <w:szCs w:val="19"/>
-        </w:rPr>
-        <w:t>2ª Nome da Action(Ação</w:t>
+        <w:t>ViewBag.Id = pessoaViewBag.</w:t>
+      </w:r>
+      <w:r>
+        <w:rPr>
+          <w:rFonts w:ascii="Consolas" w:hAnsi="Consolas" w:cs="Consolas"/>
+          <w:color w:val="000000"/>
+          <w:sz w:val="19"/>
+          <w:szCs w:val="19"/>
+        </w:rPr>
+        <w:t xml:space="preserve"> </w:t>
+      </w:r>
+      <w:r>
+        <w:rPr>
+          <w:rFonts w:ascii="Consolas" w:hAnsi="Consolas" w:cs="Consolas"/>
+          <w:color w:val="000000"/>
+          <w:sz w:val="19"/>
+          <w:szCs w:val="19"/>
+        </w:rPr>
+        <w:t>PesssoaId</w:t>
+      </w:r>
+      <w:r>
+        <w:rPr>
+          <w:rFonts w:ascii="Consolas" w:hAnsi="Consolas" w:cs="Consolas"/>
+          <w:color w:val="000000"/>
+          <w:sz w:val="19"/>
+          <w:szCs w:val="19"/>
+        </w:rPr>
+        <w:t>;</w:t>
+      </w:r>
+    </w:p>
+    <w:p>
+      <w:pPr>
+        <w:pStyle w:val="PargrafodaLista"/>
+        <w:numPr>
+          <w:ilvl w:val="3"/>
+          <w:numId w:val="1"/>
+        </w:numPr>
+      </w:pPr>
+      <w:r>
+        <w:t>ViewBag.Nome = pessoaViewBag.</w:t>
+      </w:r>
+      <w:r>
+        <w:rPr>
+          <w:rFonts w:ascii="Consolas" w:hAnsi="Consolas" w:cs="Consolas"/>
+          <w:color w:val="000000"/>
+          <w:sz w:val="19"/>
+          <w:szCs w:val="19"/>
+        </w:rPr>
+        <w:t>Nome;</w:t>
+      </w:r>
+    </w:p>
+    <w:p>
+      <w:pPr>
+        <w:pStyle w:val="PargrafodaLista"/>
+        <w:numPr>
+          <w:ilvl w:val="3"/>
+          <w:numId w:val="1"/>
+        </w:numPr>
+      </w:pPr>
+      <w:r>
+        <w:t>ViewBag.Tipo = pessoaViewBag.</w:t>
+      </w:r>
+      <w:r>
+        <w:rPr>
+          <w:rFonts w:ascii="Consolas" w:hAnsi="Consolas" w:cs="Consolas"/>
+          <w:color w:val="000000"/>
+          <w:sz w:val="19"/>
+          <w:szCs w:val="19"/>
+        </w:rPr>
+        <w:t>Tipo;</w:t>
+      </w:r>
+    </w:p>
+    <w:p>
+      <w:pPr>
+        <w:pStyle w:val="PargrafodaLista"/>
+        <w:ind w:left="2880"/>
+      </w:pPr>
+    </w:p>
+    <w:p>
+      <w:pPr>
+        <w:pStyle w:val="PargrafodaLista"/>
+        <w:numPr>
+          <w:ilvl w:val="2"/>
+          <w:numId w:val="1"/>
+        </w:numPr>
+      </w:pPr>
+      <w:r>
+        <w:t>View Tipada: muito utilizado na para os get set;</w:t>
       </w:r>
       <w:bookmarkStart w:id="0" w:name="_GoBack"/>
       <w:bookmarkEnd w:id="0"/>
-      <w:r>
-        <w:rPr>
-          <w:rFonts w:ascii="Consolas" w:hAnsi="Consolas" w:cs="Consolas"/>
-          <w:color w:val="000000"/>
-          <w:sz w:val="19"/>
-          <w:szCs w:val="19"/>
-        </w:rPr>
-        <w:t>) que vai ser executar.</w:t>
-      </w:r>
-    </w:p>
-    <w:p>
-      <w:pPr>
-        <w:ind w:firstLine="708"/>
-      </w:pPr>
-      <w:r>
-        <w:rPr>
-          <w:rFonts w:ascii="Consolas" w:hAnsi="Consolas" w:cs="Consolas"/>
-          <w:color w:val="000000"/>
-          <w:sz w:val="19"/>
-          <w:szCs w:val="19"/>
-        </w:rPr>
-        <w:t>3ª Nome do controlador que vai ser executado.</w:t>
-      </w:r>
-    </w:p>
+    </w:p>
+    <w:p>
+      <w:pPr>
+        <w:pStyle w:val="PargrafodaLista"/>
+        <w:numPr>
+          <w:ilvl w:val="3"/>
+          <w:numId w:val="1"/>
+        </w:numPr>
+      </w:pPr>
+      <w:r>
+        <w:t>ViewBag.Id = pessoaViewBag.</w:t>
+      </w:r>
+      <w:r>
+        <w:rPr>
+          <w:rFonts w:ascii="Consolas" w:hAnsi="Consolas" w:cs="Consolas"/>
+          <w:color w:val="000000"/>
+          <w:sz w:val="19"/>
+          <w:szCs w:val="19"/>
+        </w:rPr>
+        <w:t xml:space="preserve"> </w:t>
+      </w:r>
+      <w:r>
+        <w:rPr>
+          <w:rFonts w:ascii="Consolas" w:hAnsi="Consolas" w:cs="Consolas"/>
+          <w:color w:val="000000"/>
+          <w:sz w:val="19"/>
+          <w:szCs w:val="19"/>
+        </w:rPr>
+        <w:t>PesssoaId</w:t>
+      </w:r>
+      <w:r>
+        <w:rPr>
+          <w:rFonts w:ascii="Consolas" w:hAnsi="Consolas" w:cs="Consolas"/>
+          <w:color w:val="000000"/>
+          <w:sz w:val="19"/>
+          <w:szCs w:val="19"/>
+        </w:rPr>
+        <w:t>;</w:t>
+      </w:r>
+    </w:p>
+    <w:p>
+      <w:pPr>
+        <w:pStyle w:val="PargrafodaLista"/>
+        <w:numPr>
+          <w:ilvl w:val="3"/>
+          <w:numId w:val="1"/>
+        </w:numPr>
+      </w:pPr>
+      <w:r>
+        <w:t>ViewBag.Nome</w:t>
+      </w:r>
+      <w:r>
+        <w:t xml:space="preserve"> = pessoaViewBag.</w:t>
+      </w:r>
+      <w:r>
+        <w:rPr>
+          <w:rFonts w:ascii="Consolas" w:hAnsi="Consolas" w:cs="Consolas"/>
+          <w:color w:val="000000"/>
+          <w:sz w:val="19"/>
+          <w:szCs w:val="19"/>
+        </w:rPr>
+        <w:t>Nome</w:t>
+      </w:r>
+      <w:r>
+        <w:rPr>
+          <w:rFonts w:ascii="Consolas" w:hAnsi="Consolas" w:cs="Consolas"/>
+          <w:color w:val="000000"/>
+          <w:sz w:val="19"/>
+          <w:szCs w:val="19"/>
+        </w:rPr>
+        <w:t>;</w:t>
+      </w:r>
+    </w:p>
+    <w:p>
+      <w:pPr>
+        <w:pStyle w:val="PargrafodaLista"/>
+        <w:numPr>
+          <w:ilvl w:val="3"/>
+          <w:numId w:val="1"/>
+        </w:numPr>
+      </w:pPr>
+      <w:r>
+        <w:t>ViewBag.</w:t>
+      </w:r>
+      <w:r>
+        <w:t>Tipo</w:t>
+      </w:r>
+      <w:r>
+        <w:t xml:space="preserve"> = pessoaViewBag.</w:t>
+      </w:r>
+      <w:r>
+        <w:rPr>
+          <w:rFonts w:ascii="Consolas" w:hAnsi="Consolas" w:cs="Consolas"/>
+          <w:color w:val="000000"/>
+          <w:sz w:val="19"/>
+          <w:szCs w:val="19"/>
+        </w:rPr>
+        <w:t>Tipo</w:t>
+      </w:r>
+      <w:r>
+        <w:rPr>
+          <w:rFonts w:ascii="Consolas" w:hAnsi="Consolas" w:cs="Consolas"/>
+          <w:color w:val="000000"/>
+          <w:sz w:val="19"/>
+          <w:szCs w:val="19"/>
+        </w:rPr>
+        <w:t>;</w:t>
+      </w:r>
+    </w:p>
+    <w:p>
+      <w:pPr>
+        <w:pStyle w:val="PargrafodaLista"/>
+        <w:ind w:left="1080"/>
+      </w:pPr>
+    </w:p>
+    <w:p>
+      <w:pPr>
+        <w:pStyle w:val="PargrafodaLista"/>
+        <w:numPr>
+          <w:ilvl w:val="0"/>
+          <w:numId w:val="1"/>
+        </w:numPr>
+      </w:pPr>
+      <w:r>
+        <w:t xml:space="preserve">Fonts: </w:t>
+      </w:r>
+    </w:p>
+    <w:p>
+      <w:pPr>
+        <w:pStyle w:val="PargrafodaLista"/>
+        <w:numPr>
+          <w:ilvl w:val="1"/>
+          <w:numId w:val="1"/>
+        </w:numPr>
+      </w:pPr>
+      <w:r>
+        <w:t>Aqui e armazenados somente as fontes especiais coisa assim.</w:t>
+      </w:r>
+    </w:p>
+    <w:p>
+      <w:pPr>
+        <w:pStyle w:val="PargrafodaLista"/>
+        <w:ind w:left="1080"/>
+      </w:pPr>
+    </w:p>
+    <w:p>
+      <w:pPr>
+        <w:pStyle w:val="PargrafodaLista"/>
+        <w:numPr>
+          <w:ilvl w:val="0"/>
+          <w:numId w:val="1"/>
+        </w:numPr>
+        <w:rPr>
+          <w:b/>
+        </w:rPr>
+      </w:pPr>
+      <w:r>
+        <w:rPr>
+          <w:b/>
+        </w:rPr>
+        <w:t>Models:</w:t>
+      </w:r>
+      <w:r>
+        <w:rPr>
+          <w:b/>
+        </w:rPr>
+        <w:t xml:space="preserve"> </w:t>
+      </w:r>
+    </w:p>
+    <w:p>
+      <w:pPr>
+        <w:pStyle w:val="PargrafodaLista"/>
+        <w:numPr>
+          <w:ilvl w:val="1"/>
+          <w:numId w:val="1"/>
+        </w:numPr>
+      </w:pPr>
+      <w:r>
+        <w:t xml:space="preserve">Serve para fazer associação com </w:t>
+      </w:r>
+      <w:r>
+        <w:t>banco de dados</w:t>
+      </w:r>
+    </w:p>
+    <w:p>
+      <w:pPr>
+        <w:pStyle w:val="PargrafodaLista"/>
+        <w:ind w:left="1080"/>
+        <w:rPr>
+          <w:b/>
+          <w:u w:val="single"/>
+        </w:rPr>
+      </w:pPr>
+    </w:p>
+    <w:p>
+      <w:pPr>
+        <w:pStyle w:val="PargrafodaLista"/>
+        <w:numPr>
+          <w:ilvl w:val="0"/>
+          <w:numId w:val="1"/>
+        </w:numPr>
+      </w:pPr>
+      <w:r>
+        <w:t xml:space="preserve">Script: </w:t>
+      </w:r>
+    </w:p>
+    <w:p>
+      <w:pPr>
+        <w:pStyle w:val="PargrafodaLista"/>
+        <w:numPr>
+          <w:ilvl w:val="1"/>
+          <w:numId w:val="1"/>
+        </w:numPr>
+      </w:pPr>
+      <w:r>
+        <w:t>Aqui fica os Java Scripts e outros scripts.</w:t>
+      </w:r>
+    </w:p>
+    <w:p>
+      <w:pPr>
+        <w:pStyle w:val="PargrafodaLista"/>
+        <w:ind w:left="360"/>
+        <w:rPr>
+          <w:u w:val="single"/>
+        </w:rPr>
+      </w:pPr>
+    </w:p>
+    <w:p>
+      <w:pPr>
+        <w:pStyle w:val="PargrafodaLista"/>
+        <w:numPr>
+          <w:ilvl w:val="0"/>
+          <w:numId w:val="1"/>
+        </w:numPr>
+      </w:pPr>
+      <w:r>
+        <w:rPr>
+          <w:b/>
+        </w:rPr>
+        <w:t>Views:</w:t>
+      </w:r>
+      <w:r>
+        <w:t xml:space="preserve"> </w:t>
+      </w:r>
+      <w:r>
+        <w:t xml:space="preserve"> </w:t>
+      </w:r>
+    </w:p>
+    <w:p>
+      <w:pPr>
+        <w:pStyle w:val="PargrafodaLista"/>
+        <w:numPr>
+          <w:ilvl w:val="1"/>
+          <w:numId w:val="1"/>
+        </w:numPr>
+      </w:pPr>
+      <w:r>
+        <w:t>E onde fica os arquivos de visão da aplicação no caso os HTML sendo que para todo controlador haverá uma pasta no Views.</w:t>
+      </w:r>
+      <w:r>
+        <w:t xml:space="preserve"> </w:t>
+      </w:r>
+    </w:p>
+    <w:p>
+      <w:pPr>
+        <w:pStyle w:val="PargrafodaLista"/>
+        <w:numPr>
+          <w:ilvl w:val="2"/>
+          <w:numId w:val="1"/>
+        </w:numPr>
+        <w:autoSpaceDE w:val="0"/>
+        <w:autoSpaceDN w:val="0"/>
+        <w:adjustRightInd w:val="0"/>
+        <w:spacing w:after="0" w:line="240" w:lineRule="auto"/>
+        <w:rPr>
+          <w:rFonts w:ascii="Consolas" w:hAnsi="Consolas" w:cs="Consolas"/>
+          <w:color w:val="0000FF"/>
+          <w:sz w:val="19"/>
+          <w:szCs w:val="19"/>
+        </w:rPr>
+      </w:pPr>
+      <w:r>
+        <w:rPr>
+          <w:rFonts w:ascii="Consolas" w:hAnsi="Consolas" w:cs="Consolas"/>
+          <w:color w:val="000000"/>
+          <w:sz w:val="19"/>
+          <w:szCs w:val="19"/>
+        </w:rPr>
+        <w:t>Um exemplo de código representado pela forma de Vi</w:t>
+      </w:r>
+      <w:r>
+        <w:rPr>
+          <w:rFonts w:ascii="Consolas" w:hAnsi="Consolas" w:cs="Consolas"/>
+          <w:color w:val="000000"/>
+          <w:sz w:val="19"/>
+          <w:szCs w:val="19"/>
+        </w:rPr>
+        <w:t>e</w:t>
+      </w:r>
+      <w:r>
+        <w:rPr>
+          <w:rFonts w:ascii="Consolas" w:hAnsi="Consolas" w:cs="Consolas"/>
+          <w:color w:val="000000"/>
+          <w:sz w:val="19"/>
+          <w:szCs w:val="19"/>
+        </w:rPr>
+        <w:t>wData</w:t>
+      </w:r>
+      <w:r>
+        <w:rPr>
+          <w:rFonts w:ascii="Consolas" w:hAnsi="Consolas" w:cs="Consolas"/>
+          <w:color w:val="000000"/>
+          <w:sz w:val="19"/>
+          <w:szCs w:val="19"/>
+        </w:rPr>
+        <w:t>.</w:t>
+      </w:r>
+    </w:p>
+    <w:p>
+      <w:pPr>
+        <w:pStyle w:val="PargrafodaLista"/>
+        <w:autoSpaceDE w:val="0"/>
+        <w:autoSpaceDN w:val="0"/>
+        <w:adjustRightInd w:val="0"/>
+        <w:spacing w:after="0" w:line="240" w:lineRule="auto"/>
+        <w:ind w:left="2160"/>
+        <w:rPr>
+          <w:rFonts w:ascii="Consolas" w:hAnsi="Consolas" w:cs="Consolas"/>
+          <w:color w:val="0000FF"/>
+          <w:sz w:val="19"/>
+          <w:szCs w:val="19"/>
+        </w:rPr>
+      </w:pPr>
+    </w:p>
+    <w:p>
+      <w:pPr>
+        <w:pStyle w:val="PargrafodaLista"/>
+        <w:autoSpaceDE w:val="0"/>
+        <w:autoSpaceDN w:val="0"/>
+        <w:adjustRightInd w:val="0"/>
+        <w:spacing w:after="0" w:line="240" w:lineRule="auto"/>
+        <w:ind w:left="2160"/>
+        <w:rPr>
+          <w:rFonts w:ascii="Consolas" w:hAnsi="Consolas" w:cs="Consolas"/>
+          <w:color w:val="0000FF"/>
+          <w:sz w:val="19"/>
+          <w:szCs w:val="19"/>
+        </w:rPr>
+      </w:pPr>
+      <w:r>
+        <w:rPr>
+          <w:rFonts w:ascii="Consolas" w:hAnsi="Consolas" w:cs="Consolas"/>
+          <w:color w:val="0000FF"/>
+          <w:sz w:val="19"/>
+          <w:szCs w:val="19"/>
+        </w:rPr>
+        <w:t>&lt;</w:t>
+      </w:r>
+      <w:proofErr w:type="gramStart"/>
+      <w:r>
+        <w:rPr>
+          <w:rFonts w:ascii="Consolas" w:hAnsi="Consolas" w:cs="Consolas"/>
+          <w:color w:val="800000"/>
+          <w:sz w:val="19"/>
+          <w:szCs w:val="19"/>
+        </w:rPr>
+        <w:t>h</w:t>
+      </w:r>
+      <w:proofErr w:type="gramEnd"/>
+      <w:r>
+        <w:rPr>
+          <w:rFonts w:ascii="Consolas" w:hAnsi="Consolas" w:cs="Consolas"/>
+          <w:color w:val="800000"/>
+          <w:sz w:val="19"/>
+          <w:szCs w:val="19"/>
+        </w:rPr>
+        <w:t>2</w:t>
+      </w:r>
+      <w:r>
+        <w:rPr>
+          <w:rFonts w:ascii="Consolas" w:hAnsi="Consolas" w:cs="Consolas"/>
+          <w:color w:val="0000FF"/>
+          <w:sz w:val="19"/>
+          <w:szCs w:val="19"/>
+        </w:rPr>
+        <w:t>&gt;</w:t>
+      </w:r>
+      <w:r>
+        <w:rPr>
+          <w:rFonts w:ascii="Consolas" w:hAnsi="Consolas" w:cs="Consolas"/>
+          <w:color w:val="000000"/>
+          <w:sz w:val="19"/>
+          <w:szCs w:val="19"/>
+        </w:rPr>
+        <w:t>Representado a forma de ViewData</w:t>
+      </w:r>
+      <w:r>
+        <w:rPr>
+          <w:rFonts w:ascii="Consolas" w:hAnsi="Consolas" w:cs="Consolas"/>
+          <w:color w:val="0000FF"/>
+          <w:sz w:val="19"/>
+          <w:szCs w:val="19"/>
+        </w:rPr>
+        <w:t>&lt;/</w:t>
+      </w:r>
+      <w:r>
+        <w:rPr>
+          <w:rFonts w:ascii="Consolas" w:hAnsi="Consolas" w:cs="Consolas"/>
+          <w:color w:val="800000"/>
+          <w:sz w:val="19"/>
+          <w:szCs w:val="19"/>
+        </w:rPr>
+        <w:t>h2</w:t>
+      </w:r>
+      <w:r>
+        <w:rPr>
+          <w:rFonts w:ascii="Consolas" w:hAnsi="Consolas" w:cs="Consolas"/>
+          <w:color w:val="0000FF"/>
+          <w:sz w:val="19"/>
+          <w:szCs w:val="19"/>
+        </w:rPr>
+        <w:t>&gt;</w:t>
+      </w:r>
+    </w:p>
+    <w:p>
+      <w:pPr>
+        <w:pStyle w:val="PargrafodaLista"/>
+        <w:autoSpaceDE w:val="0"/>
+        <w:autoSpaceDN w:val="0"/>
+        <w:adjustRightInd w:val="0"/>
+        <w:spacing w:after="0" w:line="240" w:lineRule="auto"/>
+        <w:ind w:left="2160"/>
+        <w:rPr>
+          <w:rFonts w:ascii="Consolas" w:hAnsi="Consolas" w:cs="Consolas"/>
+          <w:color w:val="0000FF"/>
+          <w:sz w:val="19"/>
+          <w:szCs w:val="19"/>
+        </w:rPr>
+      </w:pPr>
+      <w:r>
+        <w:rPr>
+          <w:rFonts w:ascii="Consolas" w:hAnsi="Consolas" w:cs="Consolas"/>
+          <w:color w:val="0000FF"/>
+          <w:sz w:val="19"/>
+          <w:szCs w:val="19"/>
+        </w:rPr>
+        <w:t>&lt;</w:t>
+      </w:r>
+      <w:proofErr w:type="gramStart"/>
+      <w:r>
+        <w:rPr>
+          <w:rFonts w:ascii="Consolas" w:hAnsi="Consolas" w:cs="Consolas"/>
+          <w:color w:val="800000"/>
+          <w:sz w:val="19"/>
+          <w:szCs w:val="19"/>
+        </w:rPr>
+        <w:t>p</w:t>
+      </w:r>
+      <w:proofErr w:type="gramEnd"/>
+      <w:r>
+        <w:rPr>
+          <w:rFonts w:ascii="Consolas" w:hAnsi="Consolas" w:cs="Consolas"/>
+          <w:color w:val="0000FF"/>
+          <w:sz w:val="19"/>
+          <w:szCs w:val="19"/>
+        </w:rPr>
+        <w:t>&gt;</w:t>
+      </w:r>
+      <w:r>
+        <w:rPr>
+          <w:rFonts w:ascii="Consolas" w:hAnsi="Consolas" w:cs="Consolas"/>
+          <w:color w:val="000000"/>
+          <w:sz w:val="19"/>
+          <w:szCs w:val="19"/>
+          <w:highlight w:val="yellow"/>
+        </w:rPr>
+        <w:t>@</w:t>
+      </w:r>
+      <w:r>
+        <w:rPr>
+          <w:rFonts w:ascii="Consolas" w:hAnsi="Consolas" w:cs="Consolas"/>
+          <w:color w:val="000000"/>
+          <w:sz w:val="19"/>
+          <w:szCs w:val="19"/>
+        </w:rPr>
+        <w:t>ViewData[</w:t>
+      </w:r>
+      <w:r>
+        <w:rPr>
+          <w:rFonts w:ascii="Consolas" w:hAnsi="Consolas" w:cs="Consolas"/>
+          <w:color w:val="A31515"/>
+          <w:sz w:val="19"/>
+          <w:szCs w:val="19"/>
+        </w:rPr>
+        <w:t>"PesssoaId"</w:t>
+      </w:r>
+      <w:r>
+        <w:rPr>
+          <w:rFonts w:ascii="Consolas" w:hAnsi="Consolas" w:cs="Consolas"/>
+          <w:color w:val="000000"/>
+          <w:sz w:val="19"/>
+          <w:szCs w:val="19"/>
+        </w:rPr>
+        <w:t>]</w:t>
+      </w:r>
+      <w:r>
+        <w:rPr>
+          <w:rFonts w:ascii="Consolas" w:hAnsi="Consolas" w:cs="Consolas"/>
+          <w:color w:val="0000FF"/>
+          <w:sz w:val="19"/>
+          <w:szCs w:val="19"/>
+        </w:rPr>
+        <w:t>&lt;/</w:t>
+      </w:r>
+      <w:r>
+        <w:rPr>
+          <w:rFonts w:ascii="Consolas" w:hAnsi="Consolas" w:cs="Consolas"/>
+          <w:color w:val="800000"/>
+          <w:sz w:val="19"/>
+          <w:szCs w:val="19"/>
+        </w:rPr>
+        <w:t>p</w:t>
+      </w:r>
+      <w:r>
+        <w:rPr>
+          <w:rFonts w:ascii="Consolas" w:hAnsi="Consolas" w:cs="Consolas"/>
+          <w:color w:val="0000FF"/>
+          <w:sz w:val="19"/>
+          <w:szCs w:val="19"/>
+        </w:rPr>
+        <w:t>&gt;</w:t>
+      </w:r>
+    </w:p>
+    <w:p>
+      <w:pPr>
+        <w:pStyle w:val="PargrafodaLista"/>
+        <w:autoSpaceDE w:val="0"/>
+        <w:autoSpaceDN w:val="0"/>
+        <w:adjustRightInd w:val="0"/>
+        <w:spacing w:after="0" w:line="240" w:lineRule="auto"/>
+        <w:ind w:left="2160"/>
+        <w:rPr>
+          <w:rFonts w:ascii="Consolas" w:hAnsi="Consolas" w:cs="Consolas"/>
+          <w:color w:val="0000FF"/>
+          <w:sz w:val="19"/>
+          <w:szCs w:val="19"/>
+        </w:rPr>
+      </w:pPr>
+      <w:r>
+        <w:rPr>
+          <w:rFonts w:ascii="Consolas" w:hAnsi="Consolas" w:cs="Consolas"/>
+          <w:color w:val="0000FF"/>
+          <w:sz w:val="19"/>
+          <w:szCs w:val="19"/>
+        </w:rPr>
+        <w:t>&lt;</w:t>
+      </w:r>
+      <w:proofErr w:type="gramStart"/>
+      <w:r>
+        <w:rPr>
+          <w:rFonts w:ascii="Consolas" w:hAnsi="Consolas" w:cs="Consolas"/>
+          <w:color w:val="800000"/>
+          <w:sz w:val="19"/>
+          <w:szCs w:val="19"/>
+        </w:rPr>
+        <w:t>p</w:t>
+      </w:r>
+      <w:proofErr w:type="gramEnd"/>
+      <w:r>
+        <w:rPr>
+          <w:rFonts w:ascii="Consolas" w:hAnsi="Consolas" w:cs="Consolas"/>
+          <w:color w:val="0000FF"/>
+          <w:sz w:val="19"/>
+          <w:szCs w:val="19"/>
+        </w:rPr>
+        <w:t>&gt;</w:t>
+      </w:r>
+      <w:r>
+        <w:rPr>
+          <w:rFonts w:ascii="Consolas" w:hAnsi="Consolas" w:cs="Consolas"/>
+          <w:color w:val="000000"/>
+          <w:sz w:val="19"/>
+          <w:szCs w:val="19"/>
+          <w:highlight w:val="yellow"/>
+        </w:rPr>
+        <w:t>@</w:t>
+      </w:r>
+      <w:r>
+        <w:rPr>
+          <w:rFonts w:ascii="Consolas" w:hAnsi="Consolas" w:cs="Consolas"/>
+          <w:color w:val="000000"/>
+          <w:sz w:val="19"/>
+          <w:szCs w:val="19"/>
+        </w:rPr>
+        <w:t>ViewData[</w:t>
+      </w:r>
+      <w:r>
+        <w:rPr>
+          <w:rFonts w:ascii="Consolas" w:hAnsi="Consolas" w:cs="Consolas"/>
+          <w:color w:val="A31515"/>
+          <w:sz w:val="19"/>
+          <w:szCs w:val="19"/>
+        </w:rPr>
+        <w:t>"Nome"</w:t>
+      </w:r>
+      <w:r>
+        <w:rPr>
+          <w:rFonts w:ascii="Consolas" w:hAnsi="Consolas" w:cs="Consolas"/>
+          <w:color w:val="000000"/>
+          <w:sz w:val="19"/>
+          <w:szCs w:val="19"/>
+        </w:rPr>
+        <w:t>]</w:t>
+      </w:r>
+      <w:r>
+        <w:rPr>
+          <w:rFonts w:ascii="Consolas" w:hAnsi="Consolas" w:cs="Consolas"/>
+          <w:color w:val="0000FF"/>
+          <w:sz w:val="19"/>
+          <w:szCs w:val="19"/>
+        </w:rPr>
+        <w:t>&lt;/</w:t>
+      </w:r>
+      <w:r>
+        <w:rPr>
+          <w:rFonts w:ascii="Consolas" w:hAnsi="Consolas" w:cs="Consolas"/>
+          <w:color w:val="800000"/>
+          <w:sz w:val="19"/>
+          <w:szCs w:val="19"/>
+        </w:rPr>
+        <w:t>p</w:t>
+      </w:r>
+      <w:r>
+        <w:rPr>
+          <w:rFonts w:ascii="Consolas" w:hAnsi="Consolas" w:cs="Consolas"/>
+          <w:color w:val="0000FF"/>
+          <w:sz w:val="19"/>
+          <w:szCs w:val="19"/>
+        </w:rPr>
+        <w:t>&gt;</w:t>
+      </w:r>
+    </w:p>
+    <w:p>
+      <w:pPr>
+        <w:pStyle w:val="PargrafodaLista"/>
+        <w:autoSpaceDE w:val="0"/>
+        <w:autoSpaceDN w:val="0"/>
+        <w:adjustRightInd w:val="0"/>
+        <w:spacing w:after="0" w:line="240" w:lineRule="auto"/>
+        <w:ind w:left="2160"/>
+        <w:rPr>
+          <w:rFonts w:ascii="Consolas" w:hAnsi="Consolas" w:cs="Consolas"/>
+          <w:color w:val="0000FF"/>
+          <w:sz w:val="19"/>
+          <w:szCs w:val="19"/>
+        </w:rPr>
+      </w:pPr>
+      <w:r>
+        <w:rPr>
+          <w:rFonts w:ascii="Consolas" w:hAnsi="Consolas" w:cs="Consolas"/>
+          <w:color w:val="0000FF"/>
+          <w:sz w:val="19"/>
+          <w:szCs w:val="19"/>
+        </w:rPr>
+        <w:t>&lt;</w:t>
+      </w:r>
+      <w:proofErr w:type="gramStart"/>
+      <w:r>
+        <w:rPr>
+          <w:rFonts w:ascii="Consolas" w:hAnsi="Consolas" w:cs="Consolas"/>
+          <w:color w:val="800000"/>
+          <w:sz w:val="19"/>
+          <w:szCs w:val="19"/>
+        </w:rPr>
+        <w:t>p</w:t>
+      </w:r>
+      <w:proofErr w:type="gramEnd"/>
+      <w:r>
+        <w:rPr>
+          <w:rFonts w:ascii="Consolas" w:hAnsi="Consolas" w:cs="Consolas"/>
+          <w:color w:val="0000FF"/>
+          <w:sz w:val="19"/>
+          <w:szCs w:val="19"/>
+        </w:rPr>
+        <w:t>&gt;</w:t>
+      </w:r>
+      <w:r>
+        <w:rPr>
+          <w:rFonts w:ascii="Consolas" w:hAnsi="Consolas" w:cs="Consolas"/>
+          <w:color w:val="000000"/>
+          <w:sz w:val="19"/>
+          <w:szCs w:val="19"/>
+          <w:highlight w:val="yellow"/>
+        </w:rPr>
+        <w:t>@</w:t>
+      </w:r>
+      <w:r>
+        <w:rPr>
+          <w:rFonts w:ascii="Consolas" w:hAnsi="Consolas" w:cs="Consolas"/>
+          <w:color w:val="000000"/>
+          <w:sz w:val="19"/>
+          <w:szCs w:val="19"/>
+        </w:rPr>
+        <w:t>ViewData[</w:t>
+      </w:r>
+      <w:r>
+        <w:rPr>
+          <w:rFonts w:ascii="Consolas" w:hAnsi="Consolas" w:cs="Consolas"/>
+          <w:color w:val="A31515"/>
+          <w:sz w:val="19"/>
+          <w:szCs w:val="19"/>
+        </w:rPr>
+        <w:t>"Tipo"</w:t>
+      </w:r>
+      <w:r>
+        <w:rPr>
+          <w:rFonts w:ascii="Consolas" w:hAnsi="Consolas" w:cs="Consolas"/>
+          <w:color w:val="000000"/>
+          <w:sz w:val="19"/>
+          <w:szCs w:val="19"/>
+        </w:rPr>
+        <w:t>]</w:t>
+      </w:r>
+      <w:r>
+        <w:rPr>
+          <w:rFonts w:ascii="Consolas" w:hAnsi="Consolas" w:cs="Consolas"/>
+          <w:color w:val="0000FF"/>
+          <w:sz w:val="19"/>
+          <w:szCs w:val="19"/>
+        </w:rPr>
+        <w:t>&lt;/</w:t>
+      </w:r>
+      <w:r>
+        <w:rPr>
+          <w:rFonts w:ascii="Consolas" w:hAnsi="Consolas" w:cs="Consolas"/>
+          <w:color w:val="800000"/>
+          <w:sz w:val="19"/>
+          <w:szCs w:val="19"/>
+        </w:rPr>
+        <w:t>p</w:t>
+      </w:r>
+      <w:r>
+        <w:rPr>
+          <w:rFonts w:ascii="Consolas" w:hAnsi="Consolas" w:cs="Consolas"/>
+          <w:color w:val="0000FF"/>
+          <w:sz w:val="19"/>
+          <w:szCs w:val="19"/>
+        </w:rPr>
+        <w:t>&gt;</w:t>
+      </w:r>
+    </w:p>
+    <w:p>
+      <w:pPr>
+        <w:pStyle w:val="PargrafodaLista"/>
+        <w:autoSpaceDE w:val="0"/>
+        <w:autoSpaceDN w:val="0"/>
+        <w:adjustRightInd w:val="0"/>
+        <w:spacing w:after="0" w:line="240" w:lineRule="auto"/>
+        <w:ind w:left="2160"/>
+      </w:pPr>
+    </w:p>
+    <w:p>
+      <w:pPr>
+        <w:pStyle w:val="PargrafodaLista"/>
+        <w:numPr>
+          <w:ilvl w:val="1"/>
+          <w:numId w:val="1"/>
+        </w:numPr>
+      </w:pPr>
+      <w:r>
+        <w:t>Exemplo:</w:t>
+      </w:r>
+      <w:r>
+        <w:t xml:space="preserve"> </w:t>
+      </w:r>
+    </w:p>
+    <w:p>
+      <w:pPr>
+        <w:pStyle w:val="PargrafodaLista"/>
+        <w:numPr>
+          <w:ilvl w:val="2"/>
+          <w:numId w:val="1"/>
+        </w:numPr>
+      </w:pPr>
+      <w:r>
+        <w:t>Pa</w:t>
+      </w:r>
+      <w:r>
+        <w:t>s</w:t>
+      </w:r>
+      <w:r>
+        <w:t>ta Controlador: Controllers/HomeController ficará assim.</w:t>
+      </w:r>
+      <w:r>
+        <w:t xml:space="preserve"> </w:t>
+      </w:r>
+    </w:p>
+    <w:p>
+      <w:pPr>
+        <w:pStyle w:val="PargrafodaLista"/>
+        <w:numPr>
+          <w:ilvl w:val="2"/>
+          <w:numId w:val="1"/>
+        </w:numPr>
+      </w:pPr>
+      <w:r>
+        <w:t>Pasta Views: Views/Home</w:t>
+      </w:r>
+      <w:proofErr w:type="gramStart"/>
+      <w:r>
+        <w:t>/(</w:t>
+      </w:r>
+      <w:proofErr w:type="gramEnd"/>
+      <w:r>
+        <w:t>conteúdo do Home) ficará assim.</w:t>
+      </w:r>
+    </w:p>
+    <w:p>
+      <w:pPr>
+        <w:pStyle w:val="PargrafodaLista"/>
+        <w:numPr>
+          <w:ilvl w:val="2"/>
+          <w:numId w:val="1"/>
+        </w:numPr>
+      </w:pPr>
+      <w:r>
+        <w:t xml:space="preserve">Ainda na Views existe uma pasta chamada de </w:t>
+      </w:r>
+      <w:r>
+        <w:t>shared (ferramenta) nelas</w:t>
+      </w:r>
+      <w:r>
+        <w:t xml:space="preserve"> contém os HTML padrão no caso vem como nome padrão _Layout.cshtml</w:t>
+      </w:r>
+      <w:r>
+        <w:t>.</w:t>
+      </w:r>
+    </w:p>
+    <w:p>
+      <w:pPr>
+        <w:pStyle w:val="PargrafodaLista"/>
+        <w:ind w:left="2160"/>
+      </w:pPr>
+    </w:p>
+    <w:p>
+      <w:pPr>
+        <w:pStyle w:val="PargrafodaLista"/>
+        <w:numPr>
+          <w:ilvl w:val="1"/>
+          <w:numId w:val="1"/>
+        </w:numPr>
+      </w:pPr>
+      <w:r>
+        <w:t>Para entender como funciona o _</w:t>
+      </w:r>
+      <w:proofErr w:type="gramStart"/>
+      <w:r>
+        <w:t>layaut.cs</w:t>
+      </w:r>
+      <w:r>
+        <w:t>html</w:t>
+      </w:r>
+      <w:proofErr w:type="gramEnd"/>
+      <w:r>
+        <w:t xml:space="preserve"> usaremos o seguinte código </w:t>
+      </w:r>
+      <w:r>
+        <w:t>@</w:t>
+      </w:r>
+      <w:r>
+        <w:rPr>
+          <w:rFonts w:ascii="Consolas" w:hAnsi="Consolas" w:cs="Consolas"/>
+          <w:color w:val="000000"/>
+          <w:sz w:val="19"/>
+          <w:szCs w:val="19"/>
+        </w:rPr>
+        <w:t>Html.ActionLink(</w:t>
+      </w:r>
+      <w:r>
+        <w:rPr>
+          <w:rFonts w:ascii="Consolas" w:hAnsi="Consolas" w:cs="Consolas"/>
+          <w:color w:val="A31515"/>
+          <w:sz w:val="19"/>
+          <w:szCs w:val="19"/>
+        </w:rPr>
+        <w:t>"Inicial"</w:t>
+      </w:r>
+      <w:r>
+        <w:rPr>
+          <w:rFonts w:ascii="Consolas" w:hAnsi="Consolas" w:cs="Consolas"/>
+          <w:color w:val="000000"/>
+          <w:sz w:val="19"/>
+          <w:szCs w:val="19"/>
+        </w:rPr>
+        <w:t>,</w:t>
+      </w:r>
+      <w:r>
+        <w:rPr>
+          <w:rFonts w:ascii="Consolas" w:hAnsi="Consolas" w:cs="Consolas"/>
+          <w:color w:val="A31515"/>
+          <w:sz w:val="19"/>
+          <w:szCs w:val="19"/>
+        </w:rPr>
+        <w:t>"Index"</w:t>
+      </w:r>
+      <w:r>
+        <w:rPr>
+          <w:rFonts w:ascii="Consolas" w:hAnsi="Consolas" w:cs="Consolas"/>
+          <w:color w:val="000000"/>
+          <w:sz w:val="19"/>
+          <w:szCs w:val="19"/>
+        </w:rPr>
+        <w:t>,</w:t>
+      </w:r>
+      <w:r>
+        <w:rPr>
+          <w:rFonts w:ascii="Consolas" w:hAnsi="Consolas" w:cs="Consolas"/>
+          <w:color w:val="A31515"/>
+          <w:sz w:val="19"/>
+          <w:szCs w:val="19"/>
+        </w:rPr>
+        <w:t>"Home"</w:t>
+      </w:r>
+      <w:r>
+        <w:rPr>
+          <w:rFonts w:ascii="Consolas" w:hAnsi="Consolas" w:cs="Consolas"/>
+          <w:color w:val="000000"/>
+          <w:sz w:val="19"/>
+          <w:szCs w:val="19"/>
+        </w:rPr>
+        <w:t>)</w:t>
+      </w:r>
+    </w:p>
+    <w:p>
+      <w:pPr>
+        <w:pStyle w:val="PargrafodaLista"/>
+        <w:ind w:left="2160" w:firstLine="720"/>
+        <w:rPr>
+          <w:rFonts w:ascii="Consolas" w:hAnsi="Consolas" w:cs="Consolas"/>
+          <w:color w:val="000000"/>
+          <w:sz w:val="19"/>
+          <w:szCs w:val="19"/>
+        </w:rPr>
+      </w:pPr>
+    </w:p>
+    <w:p>
+      <w:pPr>
+        <w:pStyle w:val="PargrafodaLista"/>
+        <w:numPr>
+          <w:ilvl w:val="1"/>
+          <w:numId w:val="1"/>
+        </w:numPr>
+        <w:rPr>
+          <w:rFonts w:ascii="Consolas" w:hAnsi="Consolas" w:cs="Consolas"/>
+          <w:color w:val="000000"/>
+          <w:sz w:val="19"/>
+          <w:szCs w:val="19"/>
+        </w:rPr>
+      </w:pPr>
+      <w:r>
+        <w:rPr>
+          <w:rFonts w:ascii="Consolas" w:hAnsi="Consolas" w:cs="Consolas"/>
+          <w:color w:val="000000"/>
+          <w:sz w:val="19"/>
+          <w:szCs w:val="19"/>
+        </w:rPr>
+        <w:t>Como exemplo mostrado acima nos demostra</w:t>
+      </w:r>
+      <w:r>
+        <w:rPr>
+          <w:rFonts w:ascii="Consolas" w:hAnsi="Consolas" w:cs="Consolas"/>
+          <w:color w:val="000000"/>
+          <w:sz w:val="19"/>
+          <w:szCs w:val="19"/>
+        </w:rPr>
+        <w:t>.</w:t>
+      </w:r>
+    </w:p>
+    <w:p>
+      <w:pPr>
+        <w:pStyle w:val="PargrafodaLista"/>
+        <w:numPr>
+          <w:ilvl w:val="3"/>
+          <w:numId w:val="1"/>
+        </w:numPr>
+      </w:pPr>
+      <w:r>
+        <w:rPr>
+          <w:rFonts w:ascii="Consolas" w:hAnsi="Consolas" w:cs="Consolas"/>
+          <w:color w:val="000000"/>
+          <w:sz w:val="19"/>
+          <w:szCs w:val="19"/>
+        </w:rPr>
+        <w:t xml:space="preserve">Primeiro </w:t>
+      </w:r>
+      <w:r>
+        <w:rPr>
+          <w:rFonts w:ascii="Consolas" w:hAnsi="Consolas" w:cs="Consolas"/>
+          <w:color w:val="000000"/>
+          <w:sz w:val="19"/>
+          <w:szCs w:val="19"/>
+        </w:rPr>
+        <w:t>Parâmetro Nome da página.</w:t>
+      </w:r>
+    </w:p>
+    <w:p>
+      <w:pPr>
+        <w:pStyle w:val="PargrafodaLista"/>
+        <w:numPr>
+          <w:ilvl w:val="3"/>
+          <w:numId w:val="1"/>
+        </w:numPr>
+      </w:pPr>
+      <w:r>
+        <w:rPr>
+          <w:rFonts w:ascii="Consolas" w:hAnsi="Consolas" w:cs="Consolas"/>
+          <w:color w:val="000000"/>
+          <w:sz w:val="19"/>
+          <w:szCs w:val="19"/>
+        </w:rPr>
+        <w:t xml:space="preserve">Segundo parâmetro </w:t>
+      </w:r>
+      <w:r>
+        <w:rPr>
+          <w:rFonts w:ascii="Consolas" w:hAnsi="Consolas" w:cs="Consolas"/>
+          <w:color w:val="000000"/>
+          <w:sz w:val="19"/>
+          <w:szCs w:val="19"/>
+        </w:rPr>
+        <w:t xml:space="preserve">Nome da </w:t>
+      </w:r>
+      <w:r>
+        <w:rPr>
+          <w:rFonts w:ascii="Consolas" w:hAnsi="Consolas" w:cs="Consolas"/>
+          <w:color w:val="000000"/>
+          <w:sz w:val="19"/>
+          <w:szCs w:val="19"/>
+        </w:rPr>
+        <w:t>Action (</w:t>
+      </w:r>
+      <w:r>
+        <w:rPr>
+          <w:rFonts w:ascii="Consolas" w:hAnsi="Consolas" w:cs="Consolas"/>
+          <w:color w:val="000000"/>
+          <w:sz w:val="19"/>
+          <w:szCs w:val="19"/>
+        </w:rPr>
+        <w:t>Ação) que vai ser executar.</w:t>
+      </w:r>
+    </w:p>
+    <w:p>
+      <w:pPr>
+        <w:pStyle w:val="PargrafodaLista"/>
+        <w:numPr>
+          <w:ilvl w:val="3"/>
+          <w:numId w:val="1"/>
+        </w:numPr>
+      </w:pPr>
+      <w:r>
+        <w:rPr>
+          <w:rFonts w:ascii="Consolas" w:hAnsi="Consolas" w:cs="Consolas"/>
+          <w:color w:val="000000"/>
+          <w:sz w:val="19"/>
+          <w:szCs w:val="19"/>
+        </w:rPr>
+        <w:t xml:space="preserve">Terceiro </w:t>
+      </w:r>
+      <w:r>
+        <w:rPr>
+          <w:rFonts w:ascii="Consolas" w:hAnsi="Consolas" w:cs="Consolas"/>
+          <w:color w:val="000000"/>
+          <w:sz w:val="19"/>
+          <w:szCs w:val="19"/>
+        </w:rPr>
+        <w:t>parâmetro</w:t>
+      </w:r>
+      <w:r>
+        <w:rPr>
+          <w:rFonts w:ascii="Consolas" w:hAnsi="Consolas" w:cs="Consolas"/>
+          <w:color w:val="000000"/>
+          <w:sz w:val="19"/>
+          <w:szCs w:val="19"/>
+        </w:rPr>
+        <w:t xml:space="preserve"> Nome do controlador que vai ser executado.</w:t>
+      </w:r>
+    </w:p>
+    <w:p>
+      <w:pPr>
+        <w:pStyle w:val="PargrafodaLista"/>
+        <w:ind w:left="1080"/>
+      </w:pPr>
+    </w:p>
+    <w:p>
+      <w:pPr>
+        <w:pStyle w:val="PargrafodaLista"/>
+        <w:numPr>
+          <w:ilvl w:val="0"/>
+          <w:numId w:val="1"/>
+        </w:numPr>
+      </w:pPr>
+      <w:r>
+        <w:t>Global.</w:t>
+      </w:r>
+    </w:p>
+    <w:p>
+      <w:pPr>
+        <w:pStyle w:val="PargrafodaLista"/>
+        <w:numPr>
+          <w:ilvl w:val="1"/>
+          <w:numId w:val="1"/>
+        </w:numPr>
+      </w:pPr>
+      <w:proofErr w:type="gramStart"/>
+      <w:r>
+        <w:t>asax</w:t>
+      </w:r>
+      <w:proofErr w:type="gramEnd"/>
+      <w:r>
+        <w:t>: Onde inicializa nossa aplicação</w:t>
+      </w:r>
+      <w:r>
+        <w:t>.</w:t>
+      </w:r>
+    </w:p>
+    <w:p>
+      <w:pPr>
+        <w:pStyle w:val="PargrafodaLista"/>
+        <w:ind w:left="1080"/>
+      </w:pPr>
+    </w:p>
+    <w:p>
+      <w:pPr>
+        <w:pStyle w:val="PargrafodaLista"/>
+        <w:numPr>
+          <w:ilvl w:val="0"/>
+          <w:numId w:val="1"/>
+        </w:numPr>
+      </w:pPr>
+      <w:r>
+        <w:t xml:space="preserve">Web.config: </w:t>
+      </w:r>
+    </w:p>
+    <w:p>
+      <w:pPr>
+        <w:pStyle w:val="PargrafodaLista"/>
+        <w:numPr>
+          <w:ilvl w:val="1"/>
+          <w:numId w:val="1"/>
+        </w:numPr>
+      </w:pPr>
+      <w:r>
+        <w:lastRenderedPageBreak/>
+        <w:t xml:space="preserve">E responsável por carregar todos as configurações que será utilizado na aplicação. </w:t>
+      </w:r>
+    </w:p>
+    <w:p/>
     <w:p/>
     <w:p/>
     <w:sectPr>
@@ -475,6 +1859,129 @@
     </w:sectPr>
   </w:body>
 </w:document>
+</file>
+
+<file path=word/numbering.xml><?xml version="1.0" encoding="utf-8"?>
+<w:numbering xmlns:wpc="http://schemas.microsoft.com/office/word/2010/wordprocessingCanvas" xmlns:cx="http://schemas.microsoft.com/office/drawing/2014/chartex" xmlns:cx1="http://schemas.microsoft.com/office/drawing/2015/9/8/chartex" xmlns:mc="http://schemas.openxmlformats.org/markup-compatibility/2006" xmlns:o="urn:schemas-microsoft-com:office:office" xmlns:r="http://schemas.openxmlformats.org/officeDocument/2006/relationships" xmlns:m="http://schemas.openxmlformats.org/officeDocument/2006/math" xmlns:v="urn:schemas-microsoft-com:vml" xmlns:wp14="http://schemas.microsoft.com/office/word/2010/wordprocessingDrawing" xmlns:wp="http://schemas.openxmlformats.org/drawingml/2006/wordprocessingDrawing" xmlns:w10="urn:schemas-microsoft-com:office:word" xmlns:w="http://schemas.openxmlformats.org/wordprocessingml/2006/main" xmlns:w14="http://schemas.microsoft.com/office/word/2010/wordml" xmlns:w15="http://schemas.microsoft.com/office/word/2012/wordml" xmlns:w16se="http://schemas.microsoft.com/office/word/2015/wordml/symex" xmlns:wpg="http://schemas.microsoft.com/office/word/2010/wordprocessingGroup" xmlns:wpi="http://schemas.microsoft.com/office/word/2010/wordprocessingInk" xmlns:wne="http://schemas.microsoft.com/office/word/2006/wordml" xmlns:wps="http://schemas.microsoft.com/office/word/2010/wordprocessingShape" mc:Ignorable="w14 w15 w16se wp14">
+  <w:abstractNum w:abstractNumId="0" w15:restartNumberingAfterBreak="0">
+    <w:nsid w:val="1A3C28AF"/>
+    <w:multiLevelType w:val="multilevel"/>
+    <w:tmpl w:val="910AD44A"/>
+    <w:lvl w:ilvl="0">
+      <w:start w:val="1"/>
+      <w:numFmt w:val="decimal"/>
+      <w:lvlText w:val="%1.0"/>
+      <w:lvlJc w:val="left"/>
+      <w:pPr>
+        <w:ind w:left="360" w:hanging="360"/>
+      </w:pPr>
+      <w:rPr>
+        <w:rFonts w:hint="default"/>
+      </w:rPr>
+    </w:lvl>
+    <w:lvl w:ilvl="1">
+      <w:start w:val="1"/>
+      <w:numFmt w:val="decimal"/>
+      <w:lvlText w:val="%1.%2"/>
+      <w:lvlJc w:val="left"/>
+      <w:pPr>
+        <w:ind w:left="1080" w:hanging="360"/>
+      </w:pPr>
+      <w:rPr>
+        <w:rFonts w:hint="default"/>
+      </w:rPr>
+    </w:lvl>
+    <w:lvl w:ilvl="2">
+      <w:start w:val="1"/>
+      <w:numFmt w:val="decimal"/>
+      <w:lvlText w:val="%1.%2.%3"/>
+      <w:lvlJc w:val="left"/>
+      <w:pPr>
+        <w:ind w:left="2160" w:hanging="720"/>
+      </w:pPr>
+      <w:rPr>
+        <w:rFonts w:hint="default"/>
+        <w:color w:val="000000" w:themeColor="text1"/>
+      </w:rPr>
+    </w:lvl>
+    <w:lvl w:ilvl="3">
+      <w:start w:val="1"/>
+      <w:numFmt w:val="decimal"/>
+      <w:lvlText w:val="%1.%2.%3.%4"/>
+      <w:lvlJc w:val="left"/>
+      <w:pPr>
+        <w:ind w:left="2880" w:hanging="720"/>
+      </w:pPr>
+      <w:rPr>
+        <w:rFonts w:hint="default"/>
+        <w:u w:val="none"/>
+      </w:rPr>
+    </w:lvl>
+    <w:lvl w:ilvl="4">
+      <w:start w:val="1"/>
+      <w:numFmt w:val="decimal"/>
+      <w:lvlText w:val="%1.%2.%3.%4.%5"/>
+      <w:lvlJc w:val="left"/>
+      <w:pPr>
+        <w:ind w:left="3960" w:hanging="1080"/>
+      </w:pPr>
+      <w:rPr>
+        <w:rFonts w:hint="default"/>
+      </w:rPr>
+    </w:lvl>
+    <w:lvl w:ilvl="5">
+      <w:start w:val="1"/>
+      <w:numFmt w:val="decimal"/>
+      <w:lvlText w:val="%1.%2.%3.%4.%5.%6"/>
+      <w:lvlJc w:val="left"/>
+      <w:pPr>
+        <w:ind w:left="4680" w:hanging="1080"/>
+      </w:pPr>
+      <w:rPr>
+        <w:rFonts w:hint="default"/>
+      </w:rPr>
+    </w:lvl>
+    <w:lvl w:ilvl="6">
+      <w:start w:val="1"/>
+      <w:numFmt w:val="decimal"/>
+      <w:lvlText w:val="%1.%2.%3.%4.%5.%6.%7"/>
+      <w:lvlJc w:val="left"/>
+      <w:pPr>
+        <w:ind w:left="5760" w:hanging="1440"/>
+      </w:pPr>
+      <w:rPr>
+        <w:rFonts w:hint="default"/>
+      </w:rPr>
+    </w:lvl>
+    <w:lvl w:ilvl="7">
+      <w:start w:val="1"/>
+      <w:numFmt w:val="decimal"/>
+      <w:lvlText w:val="%1.%2.%3.%4.%5.%6.%7.%8"/>
+      <w:lvlJc w:val="left"/>
+      <w:pPr>
+        <w:ind w:left="6480" w:hanging="1440"/>
+      </w:pPr>
+      <w:rPr>
+        <w:rFonts w:hint="default"/>
+      </w:rPr>
+    </w:lvl>
+    <w:lvl w:ilvl="8">
+      <w:start w:val="1"/>
+      <w:numFmt w:val="decimal"/>
+      <w:lvlText w:val="%1.%2.%3.%4.%5.%6.%7.%8.%9"/>
+      <w:lvlJc w:val="left"/>
+      <w:pPr>
+        <w:ind w:left="7200" w:hanging="1440"/>
+      </w:pPr>
+      <w:rPr>
+        <w:rFonts w:hint="default"/>
+      </w:rPr>
+    </w:lvl>
+  </w:abstractNum>
+  <w:num w:numId="1">
+    <w:abstractNumId w:val="0"/>
+  </w:num>
+</w:numbering>
 </file>
 
 <file path=word/styles.xml><?xml version="1.0" encoding="utf-8"?>
@@ -953,6 +2460,28 @@
       <w:rFonts w:cs="Lucida Sans"/>
     </w:rPr>
   </w:style>
+  <w:style w:type="paragraph" w:styleId="PargrafodaLista">
+    <w:name w:val="List Paragraph"/>
+    <w:basedOn w:val="Normal"/>
+    <w:uiPriority w:val="34"/>
+    <w:qFormat/>
+    <w:rsid w:val="009C3BCB"/>
+    <w:pPr>
+      <w:ind w:left="720"/>
+      <w:contextualSpacing/>
+    </w:pPr>
+  </w:style>
+  <w:style w:type="character" w:styleId="Hyperlink">
+    <w:name w:val="Hyperlink"/>
+    <w:basedOn w:val="Fontepargpadro"/>
+    <w:uiPriority w:val="99"/>
+    <w:unhideWhenUsed/>
+    <w:rsid w:val="009C3BCB"/>
+    <w:rPr>
+      <w:color w:val="0563C1" w:themeColor="hyperlink"/>
+      <w:u w:val="single"/>
+    </w:rPr>
+  </w:style>
 </w:styles>
 </file>
 
@@ -1215,4 +2744,16 @@
     </a:ext>
   </a:extLst>
 </a:theme>
+</file>
+
+<file path=customXml/item1.xml><?xml version="1.0" encoding="utf-8"?>
+<b:Sources xmlns:b="http://schemas.openxmlformats.org/officeDocument/2006/bibliography" xmlns="http://schemas.openxmlformats.org/officeDocument/2006/bibliography" SelectedStyle="\APASixthEditionOfficeOnline.xsl" StyleName="APA" Version="6"/>
+</file>
+
+<file path=customXml/itemProps1.xml><?xml version="1.0" encoding="utf-8"?>
+<ds:datastoreItem xmlns:ds="http://schemas.openxmlformats.org/officeDocument/2006/customXml" ds:itemID="{B6F61118-84D2-4299-ABC2-EC2D5FD43899}">
+  <ds:schemaRefs>
+    <ds:schemaRef ds:uri="http://schemas.openxmlformats.org/officeDocument/2006/bibliography"/>
+  </ds:schemaRefs>
+</ds:datastoreItem>
 </file>
--- a/Asp.Net/Framework/MVC 5 Estrutura/Anatoção introdução ao Mvc.docx
+++ b/Asp.Net/Framework/MVC 5 Estrutura/Anatoção introdução ao Mvc.docx
@@ -193,13 +193,7 @@
         <w:rPr>
           <w:b/>
         </w:rPr>
-        <w:t>BundleConfig</w:t>
-      </w:r>
-      <w:r>
-        <w:rPr>
-          <w:b/>
-        </w:rPr>
-        <w:t>.cs</w:t>
+        <w:t>BundleConfig.cs</w:t>
       </w:r>
       <w:r>
         <w:t xml:space="preserve"> e </w:t>
@@ -243,16 +237,11 @@
       <w:r>
         <w:t xml:space="preserve">A responsabilidade deste </w:t>
       </w:r>
-      <w:proofErr w:type="gramStart"/>
       <w:r>
         <w:t xml:space="preserve">arquivo </w:t>
       </w:r>
       <w:r>
-        <w:t xml:space="preserve"> esta</w:t>
-      </w:r>
-      <w:proofErr w:type="gramEnd"/>
-      <w:r>
-        <w:t xml:space="preserve"> em </w:t>
+        <w:t xml:space="preserve"> esta em </w:t>
       </w:r>
       <w:r>
         <w:t xml:space="preserve">organiza e gera único arquivo </w:t>
@@ -452,10 +441,7 @@
         <w:t xml:space="preserve"> </w:t>
       </w:r>
       <w:r>
-        <w:t>E pasta criada pelo template</w:t>
-      </w:r>
-      <w:r>
-        <w:t xml:space="preserve"> que simboliza o </w:t>
+        <w:t xml:space="preserve">E pasta criada pelo template que simboliza o </w:t>
       </w:r>
       <w:r>
         <w:rPr>
@@ -847,7 +833,13 @@
         <w:t xml:space="preserve"> muito utilizado na para os get set</w:t>
       </w:r>
       <w:r>
-        <w:t xml:space="preserve"> representado no exemplo abaixo em exemplo de instancia.</w:t>
+        <w:t xml:space="preserve"> representado no exemplo abaixo </w:t>
+      </w:r>
+      <w:r>
+        <w:t>como instanciar</w:t>
+      </w:r>
+      <w:r>
+        <w:t>.</w:t>
       </w:r>
     </w:p>
     <w:p>
@@ -874,7 +866,6 @@
         <w:ind w:left="2160" w:right="992"/>
         <w:jc w:val="center"/>
         <w:rPr>
-          <w:b/>
           <w:color w:val="4472C4" w:themeColor="accent5"/>
         </w:rPr>
       </w:pPr>
@@ -936,22 +927,72 @@
     <w:p>
       <w:pPr>
         <w:pStyle w:val="PargrafodaLista"/>
-        <w:ind w:left="2127"/>
-      </w:pPr>
-      <w:r>
-        <w:rPr>
-          <w:noProof/>
-          <w:lang w:eastAsia="pt-BR"/>
-        </w:rPr>
-        <w:t xml:space="preserve"> </w:t>
-      </w:r>
-      <w:r>
-        <w:rPr>
-          <w:noProof/>
-          <w:lang w:eastAsia="pt-BR"/>
-        </w:rPr>
-        <w:t xml:space="preserve"> </w:t>
-      </w:r>
+        <w:ind w:left="2160" w:right="992"/>
+        <w:jc w:val="center"/>
+        <w:rPr>
+          <w:color w:val="4472C4" w:themeColor="accent5"/>
+        </w:rPr>
+      </w:pPr>
+    </w:p>
+    <w:p>
+      <w:pPr>
+        <w:pStyle w:val="PargrafodaLista"/>
+        <w:ind w:left="2160" w:right="992"/>
+        <w:rPr>
+          <w:color w:val="000000" w:themeColor="text1"/>
+        </w:rPr>
+      </w:pPr>
+      <w:r>
+        <w:rPr>
+          <w:color w:val="000000" w:themeColor="text1"/>
+        </w:rPr>
+        <w:t xml:space="preserve"> Como se ver no exemplo acima ele vai me retorna da View Pessoa para meu controle para simplificar ele vai retorna um View</w:t>
+      </w:r>
+      <w:r>
+        <w:rPr>
+          <w:color w:val="000000" w:themeColor="text1"/>
+        </w:rPr>
+        <w:t xml:space="preserve"> especifica na qual foi tipada no objeto </w:t>
+      </w:r>
+      <w:r>
+        <w:rPr>
+          <w:color w:val="000000" w:themeColor="text1"/>
+        </w:rPr>
+        <w:t xml:space="preserve">passando como </w:t>
+      </w:r>
+      <w:r>
+        <w:rPr>
+          <w:color w:val="000000" w:themeColor="text1"/>
+        </w:rPr>
+        <w:t>parâmetro</w:t>
+      </w:r>
+      <w:r>
+        <w:rPr>
+          <w:color w:val="000000" w:themeColor="text1"/>
+        </w:rPr>
+        <w:t xml:space="preserve"> esperarei o </w:t>
+      </w:r>
+      <w:r>
+        <w:rPr>
+          <w:color w:val="000000" w:themeColor="text1"/>
+        </w:rPr>
+        <w:t>retorno</w:t>
+      </w:r>
+      <w:r>
+        <w:rPr>
+          <w:color w:val="000000" w:themeColor="text1"/>
+        </w:rPr>
+        <w:t xml:space="preserve"> do mesmo objeto.</w:t>
+      </w:r>
+    </w:p>
+    <w:p>
+      <w:pPr>
+        <w:pStyle w:val="PargrafodaLista"/>
+        <w:ind w:left="2160" w:right="992"/>
+        <w:rPr>
+          <w:color w:val="000000" w:themeColor="text1"/>
+        </w:rPr>
+      </w:pPr>
     </w:p>
     <w:p>
       <w:pPr>
@@ -1052,10 +1093,7 @@
         </w:rPr>
       </w:pPr>
       <w:r>
-        <w:t>Sua responsabilidade está em conter arquivos d</w:t>
-      </w:r>
-      <w:r>
-        <w:t>e modelos do banco de dados simplificando ainda mais onde vai ficar os get set da arquitetura.</w:t>
+        <w:t>Sua responsabilidade está em conter arquivos de modelos do banco de dados simplificando ainda mais onde vai ficar os get set da arquitetura.</w:t>
       </w:r>
     </w:p>
     <w:p>
@@ -1087,6 +1125,7 @@
           <w:b/>
           <w:color w:val="4472C4" w:themeColor="accent5"/>
         </w:rPr>
+        <w:lastRenderedPageBreak/>
         <w:t>Figura de um exemplo do código.</w:t>
       </w:r>
       <w:r>
@@ -1241,13 +1280,7 @@
         <w:t xml:space="preserve"> </w:t>
       </w:r>
       <w:r>
-        <w:t xml:space="preserve">sendo umas das pastas principais que defini </w:t>
-      </w:r>
-      <w:r>
-        <w:t>há</w:t>
-      </w:r>
-      <w:r>
-        <w:t xml:space="preserve"> arquitetura.</w:t>
+        <w:t>sendo umas das pastas principais que defini há arquitetura.</w:t>
       </w:r>
     </w:p>
     <w:p>
@@ -1262,10 +1295,7 @@
         </w:rPr>
       </w:pPr>
       <w:r>
-        <w:t xml:space="preserve">Sua responsabilidade está em conter arquivos de </w:t>
-      </w:r>
-      <w:r>
-        <w:t xml:space="preserve">da visão </w:t>
+        <w:t xml:space="preserve">Sua responsabilidade está em conter arquivos de da visão </w:t>
       </w:r>
       <w:r>
         <w:t>dos sistemas</w:t>
@@ -1289,10 +1319,7 @@
         <w:t xml:space="preserve">C#, html, CSS e </w:t>
       </w:r>
       <w:r>
-        <w:t>Script</w:t>
-      </w:r>
-      <w:r>
-        <w:t>.</w:t>
+        <w:t>Script.</w:t>
       </w:r>
     </w:p>
     <w:p>
@@ -1526,7 +1553,7 @@
         </w:rPr>
         <w:drawing>
           <wp:inline distT="0" distB="0" distL="0" distR="0">
-            <wp:extent cx="5017770" cy="2386330"/>
+            <wp:extent cx="5017770" cy="2800027"/>
             <wp:effectExtent l="0" t="0" r="0" b="0"/>
             <wp:docPr id="11" name="Imagem 11"/>
             <wp:cNvGraphicFramePr>
@@ -1557,7 +1584,7 @@
                   <pic:spPr bwMode="auto">
                     <a:xfrm>
                       <a:off x="0" y="0"/>
-                      <a:ext cx="5026154" cy="2390317"/>
+                      <a:ext cx="5031902" cy="2807913"/>
                     </a:xfrm>
                     <a:prstGeom prst="rect">
                       <a:avLst/>
@@ -1586,15 +1613,6 @@
     <w:p>
       <w:pPr>
         <w:pStyle w:val="PargrafodaLista"/>
-        <w:ind w:left="2160"/>
-        <w:rPr>
-          <w:b/>
-        </w:rPr>
-      </w:pPr>
-    </w:p>
-    <w:p>
-      <w:pPr>
-        <w:pStyle w:val="PargrafodaLista"/>
         <w:numPr>
           <w:ilvl w:val="2"/>
           <w:numId w:val="1"/>
@@ -1607,24 +1625,145 @@
         <w:rPr>
           <w:b/>
         </w:rPr>
+        <w:lastRenderedPageBreak/>
         <w:t>ViewTipada</w:t>
+      </w:r>
+      <w:r>
+        <w:rPr>
+          <w:b/>
+        </w:rPr>
+        <w:t>:</w:t>
+      </w:r>
+      <w:r>
+        <w:rPr>
+          <w:b/>
+        </w:rPr>
+        <w:t xml:space="preserve"> </w:t>
+      </w:r>
+      <w:r>
+        <w:t>Esta forma receber dados sendo passado por</w:t>
+      </w:r>
+      <w:r>
+        <w:t xml:space="preserve"> um objeto tipado</w:t>
+      </w:r>
+      <w:r>
+        <w:t>.</w:t>
+      </w:r>
+    </w:p>
+    <w:p>
+      <w:pPr>
+        <w:ind w:left="2160"/>
+        <w:jc w:val="center"/>
+        <w:rPr>
+          <w:b/>
+        </w:rPr>
+      </w:pPr>
+      <w:r>
+        <w:rPr>
+          <w:b/>
+          <w:color w:val="4472C4" w:themeColor="accent5"/>
+        </w:rPr>
+        <w:t>Figura de um exemplo do código.</w:t>
+      </w:r>
+      <w:r>
+        <w:rPr>
+          <w:b/>
+          <w:noProof/>
+          <w:lang w:eastAsia="pt-BR"/>
+        </w:rPr>
+        <w:drawing>
+          <wp:inline distT="0" distB="0" distL="0" distR="0">
+            <wp:extent cx="5219967" cy="2556953"/>
+            <wp:effectExtent l="0" t="0" r="0" b="0"/>
+            <wp:docPr id="1" name="Imagem 1"/>
+            <wp:cNvGraphicFramePr>
+              <a:graphicFrameLocks xmlns:a="http://schemas.openxmlformats.org/drawingml/2006/main" noChangeAspect="1"/>
+            </wp:cNvGraphicFramePr>
+            <a:graphic xmlns:a="http://schemas.openxmlformats.org/drawingml/2006/main">
+              <a:graphicData uri="http://schemas.openxmlformats.org/drawingml/2006/picture">
+                <pic:pic xmlns:pic="http://schemas.openxmlformats.org/drawingml/2006/picture">
+                  <pic:nvPicPr>
+                    <pic:cNvPr id="0" name="Picture 1"/>
+                    <pic:cNvPicPr>
+                      <a:picLocks noChangeAspect="1" noChangeArrowheads="1"/>
+                    </pic:cNvPicPr>
+                  </pic:nvPicPr>
+                  <pic:blipFill>
+                    <a:blip r:embed="rId15">
+                      <a:extLst>
+                        <a:ext uri="{28A0092B-C50C-407E-A947-70E740481C1C}">
+                          <a14:useLocalDpi xmlns:a14="http://schemas.microsoft.com/office/drawing/2010/main" val="0"/>
+                        </a:ext>
+                      </a:extLst>
+                    </a:blip>
+                    <a:srcRect/>
+                    <a:stretch>
+                      <a:fillRect/>
+                    </a:stretch>
+                  </pic:blipFill>
+                  <pic:spPr bwMode="auto">
+                    <a:xfrm>
+                      <a:off x="0" y="0"/>
+                      <a:ext cx="5261363" cy="2577231"/>
+                    </a:xfrm>
+                    <a:prstGeom prst="rect">
+                      <a:avLst/>
+                    </a:prstGeom>
+                    <a:noFill/>
+                    <a:ln>
+                      <a:noFill/>
+                    </a:ln>
+                  </pic:spPr>
+                </pic:pic>
+              </a:graphicData>
+            </a:graphic>
+          </wp:inline>
+        </w:drawing>
       </w:r>
       <w:bookmarkStart w:id="0" w:name="_GoBack"/>
       <w:bookmarkEnd w:id="0"/>
-      <w:r>
-        <w:rPr>
-          <w:b/>
-        </w:rPr>
-        <w:t>:</w:t>
-      </w:r>
-      <w:r>
-        <w:rPr>
-          <w:b/>
+    </w:p>
+    <w:p>
+      <w:pPr>
+        <w:pStyle w:val="PargrafodaLista"/>
+        <w:ind w:left="2160"/>
+        <w:rPr>
+          <w:b/>
+        </w:rPr>
+      </w:pPr>
+    </w:p>
+    <w:p>
+      <w:pPr>
+        <w:pStyle w:val="PargrafodaLista"/>
+        <w:ind w:left="2160"/>
+        <w:rPr>
+          <w:color w:val="000000" w:themeColor="text1"/>
+        </w:rPr>
+      </w:pPr>
+      <w:r>
+        <w:rPr>
+          <w:color w:val="000000" w:themeColor="text1"/>
+        </w:rPr>
+        <w:t>Como podemos observar no início deste código a</w:t>
+      </w:r>
+      <w:r>
+        <w:rPr>
+          <w:b/>
+          <w:color w:val="000000" w:themeColor="text1"/>
         </w:rPr>
         <w:t xml:space="preserve"> </w:t>
       </w:r>
       <w:r>
-        <w:t>Esta forma receber dados sendo passado por parâmetros.</w:t>
+        <w:rPr>
+          <w:color w:val="000000" w:themeColor="text1"/>
+        </w:rPr>
+        <w:t>chamada vamos anteder em rápidas palavras</w:t>
+      </w:r>
+      <w:r>
+        <w:rPr>
+          <w:color w:val="000000" w:themeColor="text1"/>
+        </w:rPr>
+        <w:t xml:space="preserve"> o que cada um.</w:t>
       </w:r>
     </w:p>
     <w:p>
@@ -1632,9 +1771,256 @@
         <w:pStyle w:val="PargrafodaLista"/>
         <w:ind w:left="2160"/>
         <w:rPr>
-          <w:b/>
-        </w:rPr>
-      </w:pPr>
+          <w:color w:val="FFFFFF" w:themeColor="background1"/>
+        </w:rPr>
+      </w:pPr>
+      <w:r>
+        <w:rPr>
+          <w:color w:val="FFFFFF" w:themeColor="background1"/>
+          <w:highlight w:val="black"/>
+        </w:rPr>
+        <w:t>@Model: e para mostrar que está tipado um Model</w:t>
+      </w:r>
+      <w:r>
+        <w:rPr>
+          <w:color w:val="FFFFFF" w:themeColor="background1"/>
+          <w:highlight w:val="black"/>
+        </w:rPr>
+        <w:t xml:space="preserve"> no </w:t>
+      </w:r>
+      <w:r>
+        <w:rPr>
+          <w:color w:val="FFFFFF" w:themeColor="background1"/>
+          <w:highlight w:val="black"/>
+        </w:rPr>
+        <w:t>hel</w:t>
+      </w:r>
+      <w:r>
+        <w:rPr>
+          <w:color w:val="FFFFFF" w:themeColor="background1"/>
+          <w:highlight w:val="black"/>
+        </w:rPr>
+        <w:t xml:space="preserve">p.  </w:t>
+      </w:r>
+      <w:r>
+        <w:rPr>
+          <w:color w:val="FFFFFF" w:themeColor="background1"/>
+          <w:highlight w:val="black"/>
+        </w:rPr>
+        <w:t xml:space="preserve"> </w:t>
+      </w:r>
+      <w:r>
+        <w:rPr>
+          <w:color w:val="FFFFFF" w:themeColor="background1"/>
+        </w:rPr>
+        <w:t xml:space="preserve"> </w:t>
+      </w:r>
+    </w:p>
+    <w:p>
+      <w:pPr>
+        <w:pStyle w:val="PargrafodaLista"/>
+        <w:ind w:left="2160"/>
+        <w:rPr>
+          <w:color w:val="FFFFFF" w:themeColor="background1"/>
+        </w:rPr>
+      </w:pPr>
+      <w:r>
+        <w:rPr>
+          <w:rFonts w:ascii="Consolas" w:hAnsi="Consolas" w:cs="Consolas"/>
+          <w:color w:val="FFFFFF" w:themeColor="background1"/>
+          <w:sz w:val="19"/>
+          <w:szCs w:val="19"/>
+          <w:highlight w:val="black"/>
+        </w:rPr>
+        <w:t>.</w:t>
+      </w:r>
+      <w:r>
+        <w:rPr>
+          <w:rFonts w:ascii="Consolas" w:hAnsi="Consolas" w:cs="Consolas"/>
+          <w:color w:val="FFFFFF" w:themeColor="background1"/>
+          <w:sz w:val="19"/>
+          <w:szCs w:val="19"/>
+          <w:highlight w:val="black"/>
+        </w:rPr>
+        <w:t>IntroducaoMVC</w:t>
+      </w:r>
+      <w:r>
+        <w:rPr>
+          <w:color w:val="FFFFFF" w:themeColor="background1"/>
+          <w:highlight w:val="black"/>
+        </w:rPr>
+        <w:t xml:space="preserve">: </w:t>
+      </w:r>
+      <w:r>
+        <w:rPr>
+          <w:color w:val="FFFFFF" w:themeColor="background1"/>
+          <w:highlight w:val="black"/>
+        </w:rPr>
+        <w:t>e</w:t>
+      </w:r>
+      <w:r>
+        <w:rPr>
+          <w:color w:val="FFFFFF" w:themeColor="background1"/>
+          <w:highlight w:val="black"/>
+        </w:rPr>
+        <w:t xml:space="preserve"> nome do projeto da Model</w:t>
+      </w:r>
+      <w:r>
+        <w:rPr>
+          <w:color w:val="FFFFFF" w:themeColor="background1"/>
+          <w:highlight w:val="black"/>
+        </w:rPr>
+        <w:t xml:space="preserve">.  </w:t>
+      </w:r>
+      <w:r>
+        <w:rPr>
+          <w:color w:val="FFFFFF" w:themeColor="background1"/>
+          <w:highlight w:val="black"/>
+        </w:rPr>
+        <w:t xml:space="preserve"> </w:t>
+      </w:r>
+      <w:r>
+        <w:rPr>
+          <w:color w:val="FFFFFF" w:themeColor="background1"/>
+        </w:rPr>
+        <w:t xml:space="preserve"> </w:t>
+      </w:r>
+    </w:p>
+    <w:p>
+      <w:pPr>
+        <w:pStyle w:val="PargrafodaLista"/>
+        <w:ind w:left="2160"/>
+        <w:rPr>
+          <w:color w:val="FFFFFF" w:themeColor="background1"/>
+          <w:highlight w:val="black"/>
+        </w:rPr>
+      </w:pPr>
+      <w:r>
+        <w:rPr>
+          <w:color w:val="FFFFFF" w:themeColor="background1"/>
+          <w:highlight w:val="black"/>
+        </w:rPr>
+        <w:t>.</w:t>
+      </w:r>
+      <w:r>
+        <w:rPr>
+          <w:rFonts w:ascii="Consolas" w:hAnsi="Consolas" w:cs="Consolas"/>
+          <w:color w:val="FFFFFF" w:themeColor="background1"/>
+          <w:sz w:val="19"/>
+          <w:szCs w:val="19"/>
+          <w:highlight w:val="black"/>
+        </w:rPr>
+        <w:t>Models</w:t>
+      </w:r>
+      <w:r>
+        <w:rPr>
+          <w:color w:val="FFFFFF" w:themeColor="background1"/>
+          <w:highlight w:val="black"/>
+        </w:rPr>
+        <w:t>: e nome</w:t>
+      </w:r>
+      <w:r>
+        <w:rPr>
+          <w:color w:val="FFFFFF" w:themeColor="background1"/>
+          <w:highlight w:val="black"/>
+        </w:rPr>
+        <w:t xml:space="preserve"> da</w:t>
+      </w:r>
+      <w:r>
+        <w:rPr>
+          <w:color w:val="FFFFFF" w:themeColor="background1"/>
+          <w:highlight w:val="black"/>
+        </w:rPr>
+        <w:t xml:space="preserve"> </w:t>
+      </w:r>
+      <w:r>
+        <w:rPr>
+          <w:color w:val="FFFFFF" w:themeColor="background1"/>
+          <w:highlight w:val="black"/>
+        </w:rPr>
+        <w:t>pasta onde esta os modelos</w:t>
+      </w:r>
+      <w:r>
+        <w:rPr>
+          <w:color w:val="FFFFFF" w:themeColor="background1"/>
+          <w:highlight w:val="black"/>
+        </w:rPr>
+        <w:t xml:space="preserve">.  </w:t>
+      </w:r>
+    </w:p>
+    <w:p>
+      <w:pPr>
+        <w:pStyle w:val="PargrafodaLista"/>
+        <w:ind w:left="2160"/>
+        <w:rPr>
+          <w:color w:val="FFFFFF" w:themeColor="background1"/>
+        </w:rPr>
+      </w:pPr>
+      <w:r>
+        <w:rPr>
+          <w:color w:val="FFFFFF" w:themeColor="background1"/>
+          <w:highlight w:val="black"/>
+        </w:rPr>
+        <w:t>.</w:t>
+      </w:r>
+      <w:r>
+        <w:rPr>
+          <w:rFonts w:ascii="Consolas" w:hAnsi="Consolas" w:cs="Consolas"/>
+          <w:color w:val="FFFFFF" w:themeColor="background1"/>
+          <w:sz w:val="19"/>
+          <w:szCs w:val="19"/>
+          <w:highlight w:val="black"/>
+        </w:rPr>
+        <w:t>Pessoa</w:t>
+      </w:r>
+      <w:r>
+        <w:rPr>
+          <w:color w:val="FFFFFF" w:themeColor="background1"/>
+          <w:highlight w:val="black"/>
+        </w:rPr>
+        <w:t>: e nome</w:t>
+      </w:r>
+      <w:r>
+        <w:rPr>
+          <w:color w:val="FFFFFF" w:themeColor="background1"/>
+          <w:highlight w:val="black"/>
+        </w:rPr>
+        <w:t xml:space="preserve"> do</w:t>
+      </w:r>
+      <w:r>
+        <w:rPr>
+          <w:color w:val="FFFFFF" w:themeColor="background1"/>
+          <w:highlight w:val="black"/>
+        </w:rPr>
+        <w:t xml:space="preserve"> </w:t>
+      </w:r>
+      <w:r>
+        <w:rPr>
+          <w:color w:val="FFFFFF" w:themeColor="background1"/>
+          <w:highlight w:val="black"/>
+        </w:rPr>
+        <w:t xml:space="preserve">objeto </w:t>
+      </w:r>
+      <w:r>
+        <w:rPr>
+          <w:color w:val="FFFFFF" w:themeColor="background1"/>
+          <w:highlight w:val="black"/>
+        </w:rPr>
+        <w:t xml:space="preserve">modelo.  </w:t>
+      </w:r>
+      <w:r>
+        <w:rPr>
+          <w:color w:val="FFFFFF" w:themeColor="background1"/>
+          <w:highlight w:val="black"/>
+        </w:rPr>
+        <w:t xml:space="preserve"> </w:t>
+      </w:r>
+      <w:r>
+        <w:rPr>
+          <w:color w:val="FFFFFF" w:themeColor="background1"/>
+        </w:rPr>
+        <w:t xml:space="preserve"> </w:t>
+      </w:r>
     </w:p>
     <w:p>
       <w:pPr>
@@ -1654,18 +2040,10 @@
         </w:numPr>
       </w:pPr>
       <w:r>
-        <w:t>Para entender como funciona o _</w:t>
-      </w:r>
-      <w:proofErr w:type="gramStart"/>
-      <w:r>
-        <w:t>layaut.cs</w:t>
-      </w:r>
-      <w:r>
-        <w:t>html</w:t>
-      </w:r>
-      <w:proofErr w:type="gramEnd"/>
-      <w:r>
-        <w:t xml:space="preserve"> usaremos o seguinte código </w:t>
+        <w:t>Para entender como funciona o _layaut.cs</w:t>
+      </w:r>
+      <w:r>
+        <w:t xml:space="preserve">html usaremos o seguinte código </w:t>
       </w:r>
       <w:r>
         <w:t>@</w:t>
@@ -1868,13 +2246,8 @@
           <w:numId w:val="1"/>
         </w:numPr>
       </w:pPr>
-      <w:proofErr w:type="gramStart"/>
-      <w:r>
-        <w:t>asax</w:t>
-      </w:r>
-      <w:proofErr w:type="gramEnd"/>
-      <w:r>
-        <w:t>: Onde inicializa nossa aplicação</w:t>
+      <w:r>
+        <w:t>asax: Onde inicializa nossa aplicação</w:t>
       </w:r>
       <w:r>
         <w:t>.</w:t>
@@ -3508,7 +3881,7 @@
 </file>
 
 <file path=customXml/itemProps1.xml><?xml version="1.0" encoding="utf-8"?>
-<ds:datastoreItem xmlns:ds="http://schemas.openxmlformats.org/officeDocument/2006/customXml" ds:itemID="{24CA6F2D-6282-4DE2-A876-4FC1025C9CB7}">
+<ds:datastoreItem xmlns:ds="http://schemas.openxmlformats.org/officeDocument/2006/customXml" ds:itemID="{A952B857-DB59-445C-B95B-568407C4FA2C}">
   <ds:schemaRefs>
     <ds:schemaRef ds:uri="http://schemas.openxmlformats.org/officeDocument/2006/bibliography"/>
   </ds:schemaRefs>
